--- a/services/core-api/app/templates/now/Rejection Letter.docx
+++ b/services/core-api/app/templates/now/Rejection Letter.docx
@@ -1,18 +1,16 @@
 
 <file path=word/document.xml><?xml version="1.0" encoding="utf-8"?>
-<w:document xmlns:o="urn:schemas-microsoft-com:office:office" xmlns:r="http://schemas.openxmlformats.org/officeDocument/2006/relationships" xmlns:v="urn:schemas-microsoft-com:vml" xmlns:w="http://schemas.openxmlformats.org/wordprocessingml/2006/main" xmlns:w10="urn:schemas-microsoft-com:office:word" xmlns:wp="http://schemas.openxmlformats.org/drawingml/2006/wordprocessingDrawing" xmlns:wps="http://schemas.microsoft.com/office/word/2010/wordprocessingShape" xmlns:wpg="http://schemas.microsoft.com/office/word/2010/wordprocessingGroup" xmlns:mc="http://schemas.openxmlformats.org/markup-compatibility/2006" xmlns:wp14="http://schemas.microsoft.com/office/word/2010/wordprocessingDrawing" xmlns:w14="http://schemas.microsoft.com/office/word/2010/wordml" mc:Ignorable="w14 wp14">
+<w:document xmlns:wpc="http://schemas.microsoft.com/office/word/2010/wordprocessingCanvas" xmlns:cx="http://schemas.microsoft.com/office/drawing/2014/chartex" xmlns:cx1="http://schemas.microsoft.com/office/drawing/2015/9/8/chartex" xmlns:cx2="http://schemas.microsoft.com/office/drawing/2015/10/21/chartex" xmlns:cx3="http://schemas.microsoft.com/office/drawing/2016/5/9/chartex" xmlns:cx4="http://schemas.microsoft.com/office/drawing/2016/5/10/chartex" xmlns:cx5="http://schemas.microsoft.com/office/drawing/2016/5/11/chartex" xmlns:cx6="http://schemas.microsoft.com/office/drawing/2016/5/12/chartex" xmlns:cx7="http://schemas.microsoft.com/office/drawing/2016/5/13/chartex" xmlns:cx8="http://schemas.microsoft.com/office/drawing/2016/5/14/chartex" xmlns:mc="http://schemas.openxmlformats.org/markup-compatibility/2006" xmlns:aink="http://schemas.microsoft.com/office/drawing/2016/ink" xmlns:am3d="http://schemas.microsoft.com/office/drawing/2017/model3d" xmlns:o="urn:schemas-microsoft-com:office:office" xmlns:oel="http://schemas.microsoft.com/office/2019/extlst" xmlns:r="http://schemas.openxmlformats.org/officeDocument/2006/relationships" xmlns:m="http://schemas.openxmlformats.org/officeDocument/2006/math" xmlns:v="urn:schemas-microsoft-com:vml" xmlns:wp14="http://schemas.microsoft.com/office/word/2010/wordprocessingDrawing" xmlns:wp="http://schemas.openxmlformats.org/drawingml/2006/wordprocessingDrawing" xmlns:w10="urn:schemas-microsoft-com:office:word" xmlns:w="http://schemas.openxmlformats.org/wordprocessingml/2006/main" xmlns:w14="http://schemas.microsoft.com/office/word/2010/wordml" xmlns:w15="http://schemas.microsoft.com/office/word/2012/wordml" xmlns:w16cex="http://schemas.microsoft.com/office/word/2018/wordml/cex" xmlns:w16cid="http://schemas.microsoft.com/office/word/2016/wordml/cid" xmlns:w16="http://schemas.microsoft.com/office/word/2018/wordml" xmlns:w16du="http://schemas.microsoft.com/office/word/2023/wordml/word16du" xmlns:w16sdtdh="http://schemas.microsoft.com/office/word/2020/wordml/sdtdatahash" xmlns:w16se="http://schemas.microsoft.com/office/word/2015/wordml/symex" xmlns:wpg="http://schemas.microsoft.com/office/word/2010/wordprocessingGroup" xmlns:wpi="http://schemas.microsoft.com/office/word/2010/wordprocessingInk" xmlns:wne="http://schemas.microsoft.com/office/word/2006/wordml" xmlns:wps="http://schemas.microsoft.com/office/word/2010/wordprocessingShape" mc:Ignorable="w14 w15 w16se w16cid w16 w16cex w16sdtdh w16du wp14">
   <w:body>
     <w:p>
       <w:pPr>
-        <w:pStyle w:val="Normal"/>
         <w:tabs>
-          <w:tab w:val="clear" w:pos="720"/>
-          <w:tab w:val="right" w:pos="10080" w:leader="none"/>
+          <w:tab w:val="right" w:pos="10080"/>
         </w:tabs>
-        <w:overflowPunct w:val="false"/>
+        <w:overflowPunct w:val="0"/>
         <w:textAlignment w:val="auto"/>
         <w:rPr>
-          <w:rFonts w:ascii="Arial" w:hAnsi="Arial" w:eastAsia="Calibri" w:cs="Arial"/>
+          <w:rFonts w:ascii="Arial" w:eastAsia="Calibri" w:hAnsi="Arial" w:cs="Arial"/>
           <w:sz w:val="22"/>
           <w:szCs w:val="22"/>
           <w:lang w:val="en-CA"/>
@@ -20,22 +18,79 @@
       </w:pPr>
       <w:r>
         <w:rPr>
-          <w:rFonts w:eastAsia="Calibri" w:cs="Arial" w:ascii="Arial" w:hAnsi="Arial"/>
+          <w:rFonts w:ascii="Arial" w:eastAsia="Calibri" w:hAnsi="Arial" w:cs="Arial"/>
           <w:sz w:val="22"/>
           <w:szCs w:val="22"/>
           <w:lang w:val="en-CA"/>
         </w:rPr>
-        <w:t>{d.letter_dt}</w:t>
+        <w:t>{</w:t>
+      </w:r>
+      <w:proofErr w:type="spellStart"/>
+      <w:proofErr w:type="gramStart"/>
+      <w:r>
+        <w:rPr>
+          <w:rFonts w:ascii="Arial" w:eastAsia="Calibri" w:hAnsi="Arial" w:cs="Arial"/>
+          <w:sz w:val="22"/>
+          <w:szCs w:val="22"/>
+          <w:lang w:val="en-CA"/>
+        </w:rPr>
+        <w:t>d.letter</w:t>
+      </w:r>
+      <w:proofErr w:type="gramEnd"/>
+      <w:r>
+        <w:rPr>
+          <w:rFonts w:ascii="Arial" w:eastAsia="Calibri" w:hAnsi="Arial" w:cs="Arial"/>
+          <w:sz w:val="22"/>
+          <w:szCs w:val="22"/>
+          <w:lang w:val="en-CA"/>
+        </w:rPr>
+        <w:t>_dt</w:t>
+      </w:r>
+      <w:proofErr w:type="spellEnd"/>
+      <w:r>
+        <w:rPr>
+          <w:rFonts w:ascii="Arial" w:eastAsia="Calibri" w:hAnsi="Arial" w:cs="Arial"/>
+          <w:sz w:val="22"/>
+          <w:szCs w:val="22"/>
+          <w:lang w:val="en-CA"/>
+        </w:rPr>
+        <w:t>}</w:t>
+      </w:r>
+      <w:r>
+        <w:rPr>
+          <w:rFonts w:ascii="Arial" w:eastAsia="Calibri" w:hAnsi="Arial" w:cs="Arial"/>
+          <w:sz w:val="22"/>
+          <w:szCs w:val="22"/>
+          <w:lang w:val="en-CA"/>
+        </w:rPr>
         <w:tab/>
-        <w:t>File: 14675-20-{d.mine_no}</w:t>
-      </w:r>
-    </w:p>
-    <w:p>
-      <w:pPr>
-        <w:pStyle w:val="Normal"/>
+        <w:t>File: 14675-20-{</w:t>
+      </w:r>
+      <w:proofErr w:type="spellStart"/>
+      <w:r>
+        <w:rPr>
+          <w:rFonts w:ascii="Arial" w:eastAsia="Calibri" w:hAnsi="Arial" w:cs="Arial"/>
+          <w:sz w:val="22"/>
+          <w:szCs w:val="22"/>
+          <w:lang w:val="en-CA"/>
+        </w:rPr>
+        <w:t>d.mine_no</w:t>
+      </w:r>
+      <w:proofErr w:type="spellEnd"/>
+      <w:r>
+        <w:rPr>
+          <w:rFonts w:ascii="Arial" w:eastAsia="Calibri" w:hAnsi="Arial" w:cs="Arial"/>
+          <w:sz w:val="22"/>
+          <w:szCs w:val="22"/>
+          <w:lang w:val="en-CA"/>
+        </w:rPr>
+        <w:t>}</w:t>
+      </w:r>
+    </w:p>
+    <w:p>
+      <w:pPr>
         <w:tabs>
-          <w:tab w:val="clear" w:pos="720"/>
-          <w:tab w:val="right" w:pos="9356" w:leader="none"/>
+          <w:tab w:val="right" w:pos="9356"/>
         </w:tabs>
         <w:rPr>
           <w:rFonts w:ascii="Arial" w:hAnsi="Arial" w:cs="Arial"/>
@@ -43,20 +98,11 @@
           <w:szCs w:val="22"/>
         </w:rPr>
       </w:pPr>
-      <w:r>
-        <w:rPr>
-          <w:rFonts w:cs="Arial" w:ascii="Arial" w:hAnsi="Arial"/>
-          <w:sz w:val="22"/>
-          <w:szCs w:val="22"/>
-        </w:rPr>
-      </w:r>
-    </w:p>
-    <w:p>
-      <w:pPr>
-        <w:pStyle w:val="Normal"/>
+    </w:p>
+    <w:p>
+      <w:pPr>
         <w:tabs>
-          <w:tab w:val="clear" w:pos="720"/>
-          <w:tab w:val="right" w:pos="9356" w:leader="none"/>
+          <w:tab w:val="right" w:pos="9356"/>
         </w:tabs>
         <w:rPr>
           <w:rFonts w:ascii="Arial" w:hAnsi="Arial" w:cs="Arial"/>
@@ -64,20 +110,11 @@
           <w:szCs w:val="22"/>
         </w:rPr>
       </w:pPr>
-      <w:r>
-        <w:rPr>
-          <w:rFonts w:cs="Arial" w:ascii="Arial" w:hAnsi="Arial"/>
-          <w:sz w:val="22"/>
-          <w:szCs w:val="22"/>
-        </w:rPr>
-      </w:r>
-    </w:p>
-    <w:p>
-      <w:pPr>
-        <w:pStyle w:val="Normal"/>
+    </w:p>
+    <w:p>
+      <w:pPr>
         <w:tabs>
-          <w:tab w:val="clear" w:pos="720"/>
-          <w:tab w:val="right" w:pos="9356" w:leader="none"/>
+          <w:tab w:val="right" w:pos="9356"/>
         </w:tabs>
         <w:rPr>
           <w:rFonts w:ascii="Arial" w:hAnsi="Arial" w:cs="Arial"/>
@@ -87,169 +124,244 @@
       </w:pPr>
       <w:r>
         <w:rPr>
-          <w:rFonts w:cs="Arial" w:ascii="Arial" w:hAnsi="Arial"/>
-          <w:sz w:val="22"/>
-          <w:szCs w:val="22"/>
-        </w:rPr>
-        <w:t>{d.proponent_name}</w:t>
-      </w:r>
-    </w:p>
-    <w:p>
-      <w:pPr>
-        <w:pStyle w:val="Normal"/>
-        <w:rPr>
-          <w:rFonts w:ascii="Arial" w:hAnsi="Arial" w:cs="Arial"/>
-          <w:sz w:val="22"/>
-          <w:szCs w:val="22"/>
-        </w:rPr>
-      </w:pPr>
-      <w:r>
-        <w:rPr>
-          <w:rFonts w:cs="Arial" w:ascii="Arial" w:hAnsi="Arial"/>
-          <w:sz w:val="22"/>
-          <w:szCs w:val="22"/>
-        </w:rPr>
-        <w:t>{d.proponent_address:convCRLF()}</w:t>
-      </w:r>
-    </w:p>
-    <w:p>
-      <w:pPr>
-        <w:pStyle w:val="Normal"/>
-        <w:rPr>
-          <w:rFonts w:ascii="Arial" w:hAnsi="Arial" w:cs="Arial"/>
-          <w:sz w:val="22"/>
-          <w:szCs w:val="22"/>
-        </w:rPr>
-      </w:pPr>
-      <w:r>
-        <w:rPr>
-          <w:rFonts w:cs="Arial" w:ascii="Arial" w:hAnsi="Arial"/>
-          <w:sz w:val="22"/>
-          <w:szCs w:val="22"/>
-        </w:rPr>
-      </w:r>
-    </w:p>
-    <w:p>
-      <w:pPr>
-        <w:pStyle w:val="Normal"/>
-        <w:rPr>
-          <w:rFonts w:ascii="Arial" w:hAnsi="Arial" w:cs="Arial"/>
-          <w:sz w:val="22"/>
-          <w:szCs w:val="22"/>
-        </w:rPr>
-      </w:pPr>
-      <w:r>
-        <w:rPr>
-          <w:rFonts w:cs="Arial" w:ascii="Arial" w:hAnsi="Arial"/>
-          <w:sz w:val="22"/>
-          <w:szCs w:val="22"/>
-        </w:rPr>
-      </w:r>
-    </w:p>
-    <w:p>
-      <w:pPr>
-        <w:pStyle w:val="Normal"/>
-        <w:rPr>
-          <w:rFonts w:ascii="Arial" w:hAnsi="Arial" w:cs="Arial"/>
-        </w:rPr>
-      </w:pPr>
-      <w:r>
-        <w:rPr>
-          <w:rFonts w:cs="Arial" w:ascii="Arial" w:hAnsi="Arial"/>
-          <w:sz w:val="22"/>
-          <w:szCs w:val="22"/>
-        </w:rPr>
-        <w:t>{d.proponent_name},</w:t>
-      </w:r>
-    </w:p>
-    <w:p>
-      <w:pPr>
-        <w:pStyle w:val="Normal"/>
-        <w:rPr>
-          <w:rFonts w:ascii="Arial" w:hAnsi="Arial" w:cs="Arial"/>
-          <w:sz w:val="22"/>
-          <w:szCs w:val="22"/>
-        </w:rPr>
-      </w:pPr>
-      <w:r>
-        <w:rPr>
-          <w:rFonts w:cs="Arial" w:ascii="Arial" w:hAnsi="Arial"/>
-          <w:sz w:val="22"/>
-          <w:szCs w:val="22"/>
-        </w:rPr>
-      </w:r>
-    </w:p>
-    <w:p>
-      <w:pPr>
-        <w:pStyle w:val="Normal"/>
+          <w:rFonts w:ascii="Arial" w:hAnsi="Arial" w:cs="Arial"/>
+          <w:sz w:val="22"/>
+          <w:szCs w:val="22"/>
+        </w:rPr>
+        <w:t>{</w:t>
+      </w:r>
+      <w:proofErr w:type="spellStart"/>
+      <w:proofErr w:type="gramStart"/>
+      <w:r>
+        <w:rPr>
+          <w:rFonts w:ascii="Arial" w:hAnsi="Arial" w:cs="Arial"/>
+          <w:sz w:val="22"/>
+          <w:szCs w:val="22"/>
+        </w:rPr>
+        <w:t>d.proponent</w:t>
+      </w:r>
+      <w:proofErr w:type="gramEnd"/>
+      <w:r>
+        <w:rPr>
+          <w:rFonts w:ascii="Arial" w:hAnsi="Arial" w:cs="Arial"/>
+          <w:sz w:val="22"/>
+          <w:szCs w:val="22"/>
+        </w:rPr>
+        <w:t>_name</w:t>
+      </w:r>
+      <w:proofErr w:type="spellEnd"/>
+      <w:r>
+        <w:rPr>
+          <w:rFonts w:ascii="Arial" w:hAnsi="Arial" w:cs="Arial"/>
+          <w:sz w:val="22"/>
+          <w:szCs w:val="22"/>
+        </w:rPr>
+        <w:t>}</w:t>
+      </w:r>
+    </w:p>
+    <w:p>
+      <w:pPr>
+        <w:rPr>
+          <w:rFonts w:ascii="Arial" w:hAnsi="Arial" w:cs="Arial"/>
+          <w:sz w:val="22"/>
+          <w:szCs w:val="22"/>
+        </w:rPr>
+      </w:pPr>
+      <w:r>
+        <w:rPr>
+          <w:rFonts w:ascii="Arial" w:hAnsi="Arial" w:cs="Arial"/>
+          <w:sz w:val="22"/>
+          <w:szCs w:val="22"/>
+        </w:rPr>
+        <w:t>{</w:t>
+      </w:r>
+      <w:proofErr w:type="spellStart"/>
+      <w:proofErr w:type="gramStart"/>
+      <w:r>
+        <w:rPr>
+          <w:rFonts w:ascii="Arial" w:hAnsi="Arial" w:cs="Arial"/>
+          <w:sz w:val="22"/>
+          <w:szCs w:val="22"/>
+        </w:rPr>
+        <w:t>d.proponent</w:t>
+      </w:r>
+      <w:proofErr w:type="gramEnd"/>
+      <w:r>
+        <w:rPr>
+          <w:rFonts w:ascii="Arial" w:hAnsi="Arial" w:cs="Arial"/>
+          <w:sz w:val="22"/>
+          <w:szCs w:val="22"/>
+        </w:rPr>
+        <w:t>_address:convCRLF</w:t>
+      </w:r>
+      <w:proofErr w:type="spellEnd"/>
+      <w:r>
+        <w:rPr>
+          <w:rFonts w:ascii="Arial" w:hAnsi="Arial" w:cs="Arial"/>
+          <w:sz w:val="22"/>
+          <w:szCs w:val="22"/>
+        </w:rPr>
+        <w:t>()}</w:t>
+      </w:r>
+    </w:p>
+    <w:p>
+      <w:pPr>
+        <w:rPr>
+          <w:rFonts w:ascii="Arial" w:hAnsi="Arial" w:cs="Arial"/>
+          <w:sz w:val="22"/>
+          <w:szCs w:val="22"/>
+        </w:rPr>
+      </w:pPr>
+    </w:p>
+    <w:p>
+      <w:pPr>
+        <w:rPr>
+          <w:rFonts w:ascii="Arial" w:hAnsi="Arial" w:cs="Arial"/>
+          <w:sz w:val="22"/>
+          <w:szCs w:val="22"/>
+        </w:rPr>
+      </w:pPr>
+    </w:p>
+    <w:p>
+      <w:pPr>
+        <w:rPr>
+          <w:rFonts w:ascii="Arial" w:hAnsi="Arial" w:cs="Arial"/>
+        </w:rPr>
+      </w:pPr>
+      <w:r>
+        <w:rPr>
+          <w:rFonts w:ascii="Arial" w:hAnsi="Arial" w:cs="Arial"/>
+          <w:sz w:val="22"/>
+          <w:szCs w:val="22"/>
+        </w:rPr>
+        <w:t>{</w:t>
+      </w:r>
+      <w:proofErr w:type="spellStart"/>
+      <w:proofErr w:type="gramStart"/>
+      <w:r>
+        <w:rPr>
+          <w:rFonts w:ascii="Arial" w:hAnsi="Arial" w:cs="Arial"/>
+          <w:sz w:val="22"/>
+          <w:szCs w:val="22"/>
+        </w:rPr>
+        <w:t>d.proponent</w:t>
+      </w:r>
+      <w:proofErr w:type="gramEnd"/>
+      <w:r>
+        <w:rPr>
+          <w:rFonts w:ascii="Arial" w:hAnsi="Arial" w:cs="Arial"/>
+          <w:sz w:val="22"/>
+          <w:szCs w:val="22"/>
+        </w:rPr>
+        <w:t>_name</w:t>
+      </w:r>
+      <w:proofErr w:type="spellEnd"/>
+      <w:r>
+        <w:rPr>
+          <w:rFonts w:ascii="Arial" w:hAnsi="Arial" w:cs="Arial"/>
+          <w:sz w:val="22"/>
+          <w:szCs w:val="22"/>
+        </w:rPr>
+        <w:t>},</w:t>
+      </w:r>
+    </w:p>
+    <w:p>
+      <w:pPr>
+        <w:rPr>
+          <w:rFonts w:ascii="Arial" w:hAnsi="Arial" w:cs="Arial"/>
+          <w:sz w:val="22"/>
+          <w:szCs w:val="22"/>
+        </w:rPr>
+      </w:pPr>
+    </w:p>
+    <w:p>
+      <w:pPr>
         <w:pBdr>
           <w:bottom w:val="single" w:sz="12" w:space="1" w:color="000000"/>
         </w:pBdr>
         <w:rPr>
           <w:rFonts w:ascii="Arial" w:hAnsi="Arial" w:cs="Arial"/>
           <w:b/>
+          <w:sz w:val="22"/>
+          <w:szCs w:val="22"/>
+        </w:rPr>
+      </w:pPr>
+      <w:r>
+        <w:rPr>
+          <w:rFonts w:ascii="Arial" w:hAnsi="Arial" w:cs="Arial"/>
           <w:b/>
           <w:sz w:val="22"/>
           <w:szCs w:val="22"/>
         </w:rPr>
-      </w:pPr>
-      <w:r>
-        <w:rPr>
-          <w:rFonts w:cs="Arial" w:ascii="Arial" w:hAnsi="Arial"/>
+        <w:t>Re:</w:t>
+      </w:r>
+      <w:r>
+        <w:rPr>
+          <w:rFonts w:ascii="Arial" w:hAnsi="Arial" w:cs="Arial"/>
           <w:b/>
           <w:sz w:val="22"/>
           <w:szCs w:val="22"/>
         </w:rPr>
-        <w:t>Re:</w:t>
         <w:tab/>
         <w:t>Application for Mines Act Permit</w:t>
       </w:r>
     </w:p>
     <w:p>
       <w:pPr>
-        <w:pStyle w:val="Normal"/>
         <w:pBdr>
           <w:bottom w:val="single" w:sz="12" w:space="1" w:color="000000"/>
         </w:pBdr>
         <w:rPr>
           <w:rFonts w:ascii="Arial" w:hAnsi="Arial" w:cs="Arial"/>
           <w:b/>
+          <w:sz w:val="22"/>
+          <w:szCs w:val="22"/>
+        </w:rPr>
+      </w:pPr>
+      <w:r>
+        <w:rPr>
+          <w:rFonts w:ascii="Arial" w:hAnsi="Arial" w:cs="Arial"/>
           <w:b/>
           <w:sz w:val="22"/>
           <w:szCs w:val="22"/>
         </w:rPr>
-      </w:pPr>
-      <w:r>
-        <w:rPr>
-          <w:rFonts w:cs="Arial" w:ascii="Arial" w:hAnsi="Arial"/>
+        <w:tab/>
+        <w:t>Property: {</w:t>
+      </w:r>
+      <w:proofErr w:type="spellStart"/>
+      <w:proofErr w:type="gramStart"/>
+      <w:r>
+        <w:rPr>
+          <w:rFonts w:ascii="Arial" w:hAnsi="Arial" w:cs="Arial"/>
           <w:b/>
           <w:sz w:val="22"/>
           <w:szCs w:val="22"/>
         </w:rPr>
-        <w:tab/>
-        <w:t>Property: {d.property}</w:t>
-      </w:r>
-    </w:p>
-    <w:p>
-      <w:pPr>
-        <w:pStyle w:val="Normal"/>
-        <w:rPr>
-          <w:rFonts w:ascii="Arial" w:hAnsi="Arial" w:cs="Arial"/>
-          <w:sz w:val="22"/>
-          <w:szCs w:val="22"/>
-        </w:rPr>
-      </w:pPr>
-      <w:r>
-        <w:rPr>
-          <w:rFonts w:cs="Arial" w:ascii="Arial" w:hAnsi="Arial"/>
-          <w:sz w:val="22"/>
-          <w:szCs w:val="22"/>
-        </w:rPr>
-      </w:r>
-    </w:p>
-    <w:p>
-      <w:pPr>
-        <w:pStyle w:val="Normal"/>
+        <w:t>d.property</w:t>
+      </w:r>
+      <w:proofErr w:type="spellEnd"/>
+      <w:proofErr w:type="gramEnd"/>
+      <w:r>
+        <w:rPr>
+          <w:rFonts w:ascii="Arial" w:hAnsi="Arial" w:cs="Arial"/>
+          <w:b/>
+          <w:sz w:val="22"/>
+          <w:szCs w:val="22"/>
+        </w:rPr>
+        <w:t>}</w:t>
+      </w:r>
+    </w:p>
+    <w:p>
+      <w:pPr>
+        <w:rPr>
+          <w:rFonts w:ascii="Arial" w:hAnsi="Arial" w:cs="Arial"/>
+          <w:sz w:val="22"/>
+          <w:szCs w:val="22"/>
+        </w:rPr>
+      </w:pPr>
+    </w:p>
+    <w:p>
+      <w:pPr>
         <w:jc w:val="both"/>
         <w:rPr>
           <w:rFonts w:ascii="Arial" w:hAnsi="Arial" w:cs="Arial"/>
@@ -257,44 +369,97 @@
       </w:pPr>
       <w:r>
         <w:rPr>
-          <w:rFonts w:cs="Arial" w:ascii="Arial" w:hAnsi="Arial"/>
-          <w:sz w:val="22"/>
-          <w:szCs w:val="22"/>
-        </w:rPr>
-        <w:t>This letter serves as formal notice that the {d.application_type_code:ifEQ(NOW):show('Notice of Work</w:t>
-      </w:r>
-      <w:bookmarkStart w:id="0" w:name="_GoBack"/>
+          <w:rFonts w:ascii="Arial" w:hAnsi="Arial" w:cs="Arial"/>
+          <w:sz w:val="22"/>
+          <w:szCs w:val="22"/>
+        </w:rPr>
+        <w:t>This letter serves as formal notice that the {</w:t>
+      </w:r>
+      <w:proofErr w:type="spellStart"/>
+      <w:r>
+        <w:rPr>
+          <w:rFonts w:ascii="Arial" w:hAnsi="Arial" w:cs="Arial"/>
+          <w:sz w:val="22"/>
+          <w:szCs w:val="22"/>
+        </w:rPr>
+        <w:t>d.application_type_</w:t>
+      </w:r>
+      <w:proofErr w:type="gramStart"/>
+      <w:r>
+        <w:rPr>
+          <w:rFonts w:ascii="Arial" w:hAnsi="Arial" w:cs="Arial"/>
+          <w:sz w:val="22"/>
+          <w:szCs w:val="22"/>
+        </w:rPr>
+        <w:t>code:ifEQ</w:t>
+      </w:r>
+      <w:proofErr w:type="spellEnd"/>
+      <w:proofErr w:type="gramEnd"/>
+      <w:r>
+        <w:rPr>
+          <w:rFonts w:ascii="Arial" w:hAnsi="Arial" w:cs="Arial"/>
+          <w:sz w:val="22"/>
+          <w:szCs w:val="22"/>
+        </w:rPr>
+        <w:t>(NOW):show('Notice of Work '):</w:t>
+      </w:r>
+      <w:proofErr w:type="spellStart"/>
+      <w:r>
+        <w:rPr>
+          <w:rFonts w:ascii="Arial" w:hAnsi="Arial" w:cs="Arial"/>
+          <w:sz w:val="22"/>
+          <w:szCs w:val="22"/>
+        </w:rPr>
+        <w:t>elseShow</w:t>
+      </w:r>
+      <w:proofErr w:type="spellEnd"/>
+      <w:r>
+        <w:rPr>
+          <w:rFonts w:ascii="Arial" w:hAnsi="Arial" w:cs="Arial"/>
+          <w:sz w:val="22"/>
+          <w:szCs w:val="22"/>
+        </w:rPr>
+        <w:t>('Application ')} and Reclamation application dated {</w:t>
+      </w:r>
+      <w:proofErr w:type="spellStart"/>
+      <w:r>
+        <w:rPr>
+          <w:rFonts w:ascii="Arial" w:hAnsi="Arial" w:cs="Arial"/>
+          <w:sz w:val="22"/>
+          <w:szCs w:val="22"/>
+        </w:rPr>
+        <w:t>d.</w:t>
+      </w:r>
+      <w:bookmarkStart w:id="0" w:name="_Hlk33448320"/>
+      <w:r>
+        <w:rPr>
+          <w:rFonts w:ascii="Arial" w:hAnsi="Arial" w:cs="Arial"/>
+          <w:sz w:val="22"/>
+          <w:szCs w:val="22"/>
+        </w:rPr>
+        <w:t>application</w:t>
+      </w:r>
       <w:bookmarkEnd w:id="0"/>
       <w:r>
         <w:rPr>
-          <w:rFonts w:cs="Arial" w:ascii="Arial" w:hAnsi="Arial"/>
-          <w:sz w:val="22"/>
-          <w:szCs w:val="22"/>
-        </w:rPr>
-        <w:t xml:space="preserve"> '):elseShow('Application ')} and Reclamation application dated {d.</w:t>
-      </w:r>
-      <w:bookmarkStart w:id="1" w:name="_Hlk33448320"/>
-      <w:r>
-        <w:rPr>
-          <w:rFonts w:cs="Arial" w:ascii="Arial" w:hAnsi="Arial"/>
-          <w:sz w:val="22"/>
-          <w:szCs w:val="22"/>
-        </w:rPr>
-        <w:t>application</w:t>
-      </w:r>
-      <w:bookmarkEnd w:id="1"/>
-      <w:r>
-        <w:rPr>
-          <w:rFonts w:cs="Arial" w:ascii="Arial" w:hAnsi="Arial"/>
-          <w:sz w:val="22"/>
-          <w:szCs w:val="22"/>
-        </w:rPr>
-        <w:t>_dt} for the above noted property has been discontinued for the proposed project.</w:t>
-      </w:r>
-    </w:p>
-    <w:p>
-      <w:pPr>
-        <w:pStyle w:val="Normal"/>
+          <w:rFonts w:ascii="Arial" w:hAnsi="Arial" w:cs="Arial"/>
+          <w:sz w:val="22"/>
+          <w:szCs w:val="22"/>
+        </w:rPr>
+        <w:t>_dt</w:t>
+      </w:r>
+      <w:proofErr w:type="spellEnd"/>
+      <w:r>
+        <w:rPr>
+          <w:rFonts w:ascii="Arial" w:hAnsi="Arial" w:cs="Arial"/>
+          <w:sz w:val="22"/>
+          <w:szCs w:val="22"/>
+        </w:rPr>
+        <w:t>} for the above noted property has been discontinued for the proposed project.</w:t>
+      </w:r>
+    </w:p>
+    <w:p>
+      <w:pPr>
         <w:jc w:val="both"/>
         <w:rPr>
           <w:rFonts w:ascii="Arial" w:hAnsi="Arial" w:cs="Arial"/>
@@ -302,17 +467,9 @@
           <w:szCs w:val="22"/>
         </w:rPr>
       </w:pPr>
-      <w:r>
-        <w:rPr>
-          <w:rFonts w:cs="Arial" w:ascii="Arial" w:hAnsi="Arial"/>
-          <w:sz w:val="22"/>
-          <w:szCs w:val="22"/>
-        </w:rPr>
-      </w:r>
-    </w:p>
-    <w:p>
-      <w:pPr>
-        <w:pStyle w:val="Normal"/>
+    </w:p>
+    <w:p>
+      <w:pPr>
         <w:jc w:val="both"/>
         <w:rPr>
           <w:rFonts w:ascii="Arial" w:hAnsi="Arial" w:cs="Arial"/>
@@ -322,16 +479,43 @@
       </w:pPr>
       <w:r>
         <w:rPr>
-          <w:rFonts w:cs="Arial" w:ascii="Arial" w:hAnsi="Arial"/>
-          <w:sz w:val="22"/>
-          <w:szCs w:val="22"/>
-        </w:rPr>
-        <w:t>{d.letter_body:convCRLF()}</w:t>
-      </w:r>
-    </w:p>
-    <w:p>
-      <w:pPr>
-        <w:pStyle w:val="Normal"/>
+          <w:rFonts w:ascii="Arial" w:hAnsi="Arial" w:cs="Arial"/>
+          <w:sz w:val="22"/>
+          <w:szCs w:val="22"/>
+        </w:rPr>
+        <w:t>{</w:t>
+      </w:r>
+      <w:proofErr w:type="spellStart"/>
+      <w:proofErr w:type="gramStart"/>
+      <w:r>
+        <w:rPr>
+          <w:rFonts w:ascii="Arial" w:hAnsi="Arial" w:cs="Arial"/>
+          <w:sz w:val="22"/>
+          <w:szCs w:val="22"/>
+        </w:rPr>
+        <w:t>d.letter</w:t>
+      </w:r>
+      <w:proofErr w:type="gramEnd"/>
+      <w:r>
+        <w:rPr>
+          <w:rFonts w:ascii="Arial" w:hAnsi="Arial" w:cs="Arial"/>
+          <w:sz w:val="22"/>
+          <w:szCs w:val="22"/>
+        </w:rPr>
+        <w:t>_body:convCRLF</w:t>
+      </w:r>
+      <w:proofErr w:type="spellEnd"/>
+      <w:r>
+        <w:rPr>
+          <w:rFonts w:ascii="Arial" w:hAnsi="Arial" w:cs="Arial"/>
+          <w:sz w:val="22"/>
+          <w:szCs w:val="22"/>
+        </w:rPr>
+        <w:t>()}</w:t>
+      </w:r>
+    </w:p>
+    <w:p>
+      <w:pPr>
         <w:jc w:val="both"/>
         <w:rPr>
           <w:rFonts w:ascii="Arial" w:hAnsi="Arial" w:cs="Arial"/>
@@ -339,27 +523,19 @@
           <w:szCs w:val="22"/>
         </w:rPr>
       </w:pPr>
-      <w:r>
-        <w:rPr>
-          <w:rFonts w:cs="Arial" w:ascii="Arial" w:hAnsi="Arial"/>
-          <w:sz w:val="22"/>
-          <w:szCs w:val="22"/>
-        </w:rPr>
-      </w:r>
-    </w:p>
-    <w:p>
-      <w:pPr>
-        <w:pStyle w:val="Normal"/>
-        <w:rPr>
-          <w:rFonts w:ascii="Arial" w:hAnsi="Arial" w:cs="Arial"/>
-          <w:sz w:val="22"/>
-          <w:szCs w:val="22"/>
-        </w:rPr>
-      </w:pPr>
-      <w:bookmarkStart w:id="2" w:name="_Hlk57024732"/>
-      <w:r>
-        <w:rPr>
-          <w:rFonts w:cs="Arial" w:ascii="Arial" w:hAnsi="Arial"/>
+    </w:p>
+    <w:p>
+      <w:pPr>
+        <w:rPr>
+          <w:rFonts w:ascii="Arial" w:hAnsi="Arial" w:cs="Arial"/>
+          <w:sz w:val="22"/>
+          <w:szCs w:val="22"/>
+        </w:rPr>
+      </w:pPr>
+      <w:bookmarkStart w:id="1" w:name="_Hlk57024732"/>
+      <w:r>
+        <w:rPr>
+          <w:rFonts w:ascii="Arial" w:hAnsi="Arial" w:cs="Arial"/>
           <w:sz w:val="22"/>
           <w:szCs w:val="22"/>
         </w:rPr>
@@ -368,87 +544,125 @@
     </w:p>
     <w:p>
       <w:pPr>
-        <w:pStyle w:val="Normal"/>
-        <w:rPr>
-          <w:rFonts w:ascii="Arial" w:hAnsi="Arial" w:cs="Arial"/>
-          <w:sz w:val="22"/>
-          <w:szCs w:val="22"/>
-        </w:rPr>
-      </w:pPr>
-      <w:r>
-        <w:rPr>
-          <w:rFonts w:cs="Arial" w:ascii="Arial" w:hAnsi="Arial"/>
-          <w:sz w:val="22"/>
-          <w:szCs w:val="22"/>
-        </w:rPr>
-      </w:r>
-    </w:p>
-    <w:p>
-      <w:pPr>
-        <w:pStyle w:val="Normal"/>
-        <w:rPr>
-          <w:rFonts w:ascii="Arial" w:hAnsi="Arial" w:cs="Arial"/>
-          <w:sz w:val="22"/>
-          <w:szCs w:val="22"/>
-        </w:rPr>
-      </w:pPr>
-      <w:r>
-        <w:rPr>
-          <w:rFonts w:cs="Arial" w:ascii="Arial" w:hAnsi="Arial"/>
-          <w:sz w:val="22"/>
-          <w:szCs w:val="22"/>
-        </w:rPr>
-        <w:t>{d.images.issuing_inspector_signature}</w:t>
-      </w:r>
-    </w:p>
-    <w:p>
-      <w:pPr>
-        <w:pStyle w:val="Normal"/>
-        <w:rPr>
-          <w:rFonts w:ascii="Arial" w:hAnsi="Arial" w:cs="Arial"/>
-          <w:sz w:val="22"/>
-          <w:szCs w:val="22"/>
-        </w:rPr>
-      </w:pPr>
-      <w:r>
-        <w:rPr>
-          <w:rFonts w:cs="Arial" w:ascii="Arial" w:hAnsi="Arial"/>
-          <w:sz w:val="22"/>
-          <w:szCs w:val="22"/>
-        </w:rPr>
-      </w:r>
+        <w:rPr>
+          <w:rFonts w:ascii="Arial" w:hAnsi="Arial" w:cs="Arial"/>
+          <w:sz w:val="22"/>
+          <w:szCs w:val="22"/>
+        </w:rPr>
+      </w:pPr>
+    </w:p>
+    <w:p>
+      <w:pPr>
+        <w:rPr>
+          <w:rFonts w:ascii="Arial" w:hAnsi="Arial" w:cs="Arial"/>
+          <w:sz w:val="22"/>
+          <w:szCs w:val="22"/>
+        </w:rPr>
+      </w:pPr>
+      <w:r>
+        <w:rPr>
+          <w:rFonts w:ascii="Arial" w:hAnsi="Arial" w:cs="Arial"/>
+          <w:sz w:val="22"/>
+          <w:szCs w:val="22"/>
+        </w:rPr>
+        <w:t>{</w:t>
+      </w:r>
+      <w:proofErr w:type="spellStart"/>
+      <w:proofErr w:type="gramStart"/>
+      <w:r>
+        <w:rPr>
+          <w:rFonts w:ascii="Arial" w:hAnsi="Arial" w:cs="Arial"/>
+          <w:sz w:val="22"/>
+          <w:szCs w:val="22"/>
+        </w:rPr>
+        <w:t>d.images</w:t>
+      </w:r>
+      <w:proofErr w:type="gramEnd"/>
+      <w:r>
+        <w:rPr>
+          <w:rFonts w:ascii="Arial" w:hAnsi="Arial" w:cs="Arial"/>
+          <w:sz w:val="22"/>
+          <w:szCs w:val="22"/>
+        </w:rPr>
+        <w:t>.issuing_inspector_signature</w:t>
+      </w:r>
+      <w:proofErr w:type="spellEnd"/>
+      <w:r>
+        <w:rPr>
+          <w:rFonts w:ascii="Arial" w:hAnsi="Arial" w:cs="Arial"/>
+          <w:sz w:val="22"/>
+          <w:szCs w:val="22"/>
+        </w:rPr>
+        <w:t>}</w:t>
+      </w:r>
+    </w:p>
+    <w:p>
+      <w:pPr>
+        <w:rPr>
+          <w:rFonts w:ascii="Arial" w:hAnsi="Arial" w:cs="Arial"/>
+          <w:sz w:val="22"/>
+          <w:szCs w:val="22"/>
+        </w:rPr>
+      </w:pPr>
     </w:p>
     <w:p>
       <w:pPr>
         <w:pStyle w:val="List"/>
-        <w:ind w:left="0" w:hanging="0"/>
-        <w:rPr>
-          <w:rFonts w:ascii="Arial" w:hAnsi="Arial" w:cs="Arial"/>
-          <w:sz w:val="22"/>
-          <w:szCs w:val="22"/>
-        </w:rPr>
-      </w:pPr>
-      <w:r>
-        <w:rPr>
-          <w:rFonts w:cs="Arial" w:ascii="Arial" w:hAnsi="Arial"/>
-          <w:sz w:val="22"/>
-          <w:szCs w:val="22"/>
-        </w:rPr>
-        <w:t>{d.issuing_inspector_name}</w:t>
-      </w:r>
-    </w:p>
-    <w:p>
-      <w:pPr>
-        <w:pStyle w:val="Normal"/>
-        <w:rPr>
-          <w:rFonts w:ascii="Arial" w:hAnsi="Arial" w:cs="Arial"/>
-          <w:sz w:val="22"/>
-          <w:szCs w:val="22"/>
-        </w:rPr>
-      </w:pPr>
-      <w:r>
-        <w:rPr>
-          <w:rFonts w:cs="Arial" w:ascii="Arial" w:hAnsi="Arial"/>
+        <w:ind w:left="0" w:firstLine="0"/>
+        <w:rPr>
+          <w:rFonts w:ascii="Arial" w:hAnsi="Arial" w:cs="Arial"/>
+          <w:sz w:val="22"/>
+          <w:szCs w:val="22"/>
+        </w:rPr>
+      </w:pPr>
+      <w:r>
+        <w:rPr>
+          <w:rFonts w:ascii="Arial" w:hAnsi="Arial" w:cs="Arial"/>
+          <w:sz w:val="22"/>
+          <w:szCs w:val="22"/>
+        </w:rPr>
+        <w:t>{</w:t>
+      </w:r>
+      <w:proofErr w:type="spellStart"/>
+      <w:proofErr w:type="gramStart"/>
+      <w:r>
+        <w:rPr>
+          <w:rFonts w:ascii="Arial" w:hAnsi="Arial" w:cs="Arial"/>
+          <w:sz w:val="22"/>
+          <w:szCs w:val="22"/>
+        </w:rPr>
+        <w:t>d.issuing</w:t>
+      </w:r>
+      <w:proofErr w:type="gramEnd"/>
+      <w:r>
+        <w:rPr>
+          <w:rFonts w:ascii="Arial" w:hAnsi="Arial" w:cs="Arial"/>
+          <w:sz w:val="22"/>
+          <w:szCs w:val="22"/>
+        </w:rPr>
+        <w:t>_inspector_name</w:t>
+      </w:r>
+      <w:proofErr w:type="spellEnd"/>
+      <w:r>
+        <w:rPr>
+          <w:rFonts w:ascii="Arial" w:hAnsi="Arial" w:cs="Arial"/>
+          <w:sz w:val="22"/>
+          <w:szCs w:val="22"/>
+        </w:rPr>
+        <w:t>}</w:t>
+      </w:r>
+    </w:p>
+    <w:p>
+      <w:pPr>
+        <w:rPr>
+          <w:rFonts w:ascii="Arial" w:hAnsi="Arial" w:cs="Arial"/>
+          <w:sz w:val="22"/>
+          <w:szCs w:val="22"/>
+        </w:rPr>
+      </w:pPr>
+      <w:r>
+        <w:rPr>
+          <w:rFonts w:ascii="Arial" w:hAnsi="Arial" w:cs="Arial"/>
           <w:sz w:val="22"/>
           <w:szCs w:val="22"/>
         </w:rPr>
@@ -457,33 +671,24 @@
     </w:p>
     <w:p>
       <w:pPr>
-        <w:pStyle w:val="Normal"/>
-        <w:rPr>
-          <w:rFonts w:ascii="Arial" w:hAnsi="Arial" w:cs="Arial"/>
-          <w:sz w:val="22"/>
-          <w:szCs w:val="22"/>
-        </w:rPr>
-      </w:pPr>
-      <w:r>
-        <w:rPr>
-          <w:rFonts w:cs="Arial" w:ascii="Arial" w:hAnsi="Arial"/>
-          <w:sz w:val="22"/>
-          <w:szCs w:val="22"/>
-        </w:rPr>
-      </w:r>
-    </w:p>
-    <w:p>
-      <w:pPr>
-        <w:pStyle w:val="Normal"/>
-        <w:rPr>
-          <w:rFonts w:ascii="Arial" w:hAnsi="Arial" w:cs="Arial"/>
-          <w:sz w:val="22"/>
-          <w:szCs w:val="22"/>
-        </w:rPr>
-      </w:pPr>
-      <w:r>
-        <w:rPr>
-          <w:rFonts w:cs="Arial" w:ascii="Arial" w:hAnsi="Arial"/>
+        <w:rPr>
+          <w:rFonts w:ascii="Arial" w:hAnsi="Arial" w:cs="Arial"/>
+          <w:sz w:val="22"/>
+          <w:szCs w:val="22"/>
+        </w:rPr>
+      </w:pPr>
+    </w:p>
+    <w:p>
+      <w:pPr>
+        <w:rPr>
+          <w:rFonts w:ascii="Arial" w:hAnsi="Arial" w:cs="Arial"/>
+          <w:sz w:val="22"/>
+          <w:szCs w:val="22"/>
+        </w:rPr>
+      </w:pPr>
+      <w:r>
+        <w:rPr>
+          <w:rFonts w:ascii="Arial" w:hAnsi="Arial" w:cs="Arial"/>
           <w:b/>
           <w:bCs/>
           <w:sz w:val="22"/>
@@ -493,26 +698,54 @@
       </w:r>
       <w:r>
         <w:rPr>
-          <w:rFonts w:cs="Arial" w:ascii="Arial" w:hAnsi="Arial"/>
-          <w:sz w:val="22"/>
-          <w:szCs w:val="22"/>
-        </w:rPr>
-        <w:t xml:space="preserve"> {d.issuing_inspector_email:ifEM():show(None)}</w:t>
+          <w:rFonts w:ascii="Arial" w:hAnsi="Arial" w:cs="Arial"/>
+          <w:sz w:val="22"/>
+          <w:szCs w:val="22"/>
+        </w:rPr>
+        <w:t xml:space="preserve"> {</w:t>
+      </w:r>
+      <w:proofErr w:type="spellStart"/>
+      <w:proofErr w:type="gramStart"/>
+      <w:r>
+        <w:rPr>
+          <w:rFonts w:ascii="Arial" w:hAnsi="Arial" w:cs="Arial"/>
+          <w:sz w:val="22"/>
+          <w:szCs w:val="22"/>
+        </w:rPr>
+        <w:t>d.issuing</w:t>
+      </w:r>
+      <w:proofErr w:type="gramEnd"/>
+      <w:r>
+        <w:rPr>
+          <w:rFonts w:ascii="Arial" w:hAnsi="Arial" w:cs="Arial"/>
+          <w:sz w:val="22"/>
+          <w:szCs w:val="22"/>
+        </w:rPr>
+        <w:t>_inspector_email:ifEM</w:t>
+      </w:r>
+      <w:proofErr w:type="spellEnd"/>
+      <w:r>
+        <w:rPr>
+          <w:rFonts w:ascii="Arial" w:hAnsi="Arial" w:cs="Arial"/>
+          <w:sz w:val="22"/>
+          <w:szCs w:val="22"/>
+        </w:rPr>
+        <w:t>():show(None)}</w:t>
       </w:r>
     </w:p>
     <w:p>
       <w:pPr>
         <w:pStyle w:val="List"/>
-        <w:ind w:left="0" w:hanging="0"/>
-        <w:rPr>
-          <w:rFonts w:ascii="Arial" w:hAnsi="Arial" w:cs="Arial"/>
-          <w:sz w:val="22"/>
-          <w:szCs w:val="22"/>
-        </w:rPr>
-      </w:pPr>
-      <w:r>
-        <w:rPr>
-          <w:rFonts w:cs="Arial" w:ascii="Arial" w:hAnsi="Arial"/>
+        <w:ind w:left="0" w:firstLine="0"/>
+        <w:rPr>
+          <w:rFonts w:ascii="Arial" w:hAnsi="Arial" w:cs="Arial"/>
+          <w:sz w:val="22"/>
+          <w:szCs w:val="22"/>
+        </w:rPr>
+      </w:pPr>
+      <w:r>
+        <w:rPr>
+          <w:rFonts w:ascii="Arial" w:hAnsi="Arial" w:cs="Arial"/>
           <w:b/>
           <w:bCs/>
           <w:sz w:val="22"/>
@@ -522,39 +755,97 @@
       </w:r>
       <w:r>
         <w:rPr>
-          <w:rFonts w:cs="Arial" w:ascii="Arial" w:hAnsi="Arial"/>
-          <w:sz w:val="22"/>
-          <w:szCs w:val="22"/>
-        </w:rPr>
-        <w:t xml:space="preserve"> {d.issuing_inspector_phone:ifEM():show(None)}</w:t>
-      </w:r>
-      <w:bookmarkEnd w:id="2"/>
+          <w:rFonts w:ascii="Arial" w:hAnsi="Arial" w:cs="Arial"/>
+          <w:sz w:val="22"/>
+          <w:szCs w:val="22"/>
+        </w:rPr>
+        <w:t xml:space="preserve"> {</w:t>
+      </w:r>
+      <w:proofErr w:type="spellStart"/>
+      <w:proofErr w:type="gramStart"/>
+      <w:r>
+        <w:rPr>
+          <w:rFonts w:ascii="Arial" w:hAnsi="Arial" w:cs="Arial"/>
+          <w:sz w:val="22"/>
+          <w:szCs w:val="22"/>
+        </w:rPr>
+        <w:t>d.issuing</w:t>
+      </w:r>
+      <w:proofErr w:type="gramEnd"/>
+      <w:r>
+        <w:rPr>
+          <w:rFonts w:ascii="Arial" w:hAnsi="Arial" w:cs="Arial"/>
+          <w:sz w:val="22"/>
+          <w:szCs w:val="22"/>
+        </w:rPr>
+        <w:t>_inspector_phone:ifEM</w:t>
+      </w:r>
+      <w:proofErr w:type="spellEnd"/>
+      <w:r>
+        <w:rPr>
+          <w:rFonts w:ascii="Arial" w:hAnsi="Arial" w:cs="Arial"/>
+          <w:sz w:val="22"/>
+          <w:szCs w:val="22"/>
+        </w:rPr>
+        <w:t>():show(None)}</w:t>
+      </w:r>
+      <w:bookmarkEnd w:id="1"/>
     </w:p>
     <w:sectPr>
-      <w:headerReference w:type="default" r:id="rId2"/>
-      <w:footerReference w:type="default" r:id="rId3"/>
-      <w:type w:val="nextPage"/>
+      <w:headerReference w:type="even" r:id="rId6"/>
+      <w:headerReference w:type="default" r:id="rId7"/>
+      <w:footerReference w:type="even" r:id="rId8"/>
+      <w:footerReference w:type="default" r:id="rId9"/>
+      <w:headerReference w:type="first" r:id="rId10"/>
+      <w:footerReference w:type="first" r:id="rId11"/>
       <w:pgSz w:w="12240" w:h="15840"/>
-      <w:pgMar w:left="1080" w:right="1080" w:header="634" w:top="1440" w:footer="187" w:bottom="1440" w:gutter="0"/>
-      <w:pgNumType w:fmt="decimal"/>
-      <w:formProt w:val="false"/>
-      <w:textDirection w:val="lrTb"/>
-      <w:docGrid w:type="default" w:linePitch="100" w:charSpace="0"/>
+      <w:pgMar w:top="1440" w:right="1080" w:bottom="1440" w:left="1080" w:header="634" w:footer="187" w:gutter="0"/>
+      <w:cols w:space="720"/>
+      <w:formProt w:val="0"/>
+      <w:docGrid w:linePitch="100"/>
     </w:sectPr>
   </w:body>
 </w:document>
 </file>
 
+<file path=word/endnotes.xml><?xml version="1.0" encoding="utf-8"?>
+<w:endnotes xmlns:wpc="http://schemas.microsoft.com/office/word/2010/wordprocessingCanvas" xmlns:cx="http://schemas.microsoft.com/office/drawing/2014/chartex" xmlns:cx1="http://schemas.microsoft.com/office/drawing/2015/9/8/chartex" xmlns:cx2="http://schemas.microsoft.com/office/drawing/2015/10/21/chartex" xmlns:cx3="http://schemas.microsoft.com/office/drawing/2016/5/9/chartex" xmlns:cx4="http://schemas.microsoft.com/office/drawing/2016/5/10/chartex" xmlns:cx5="http://schemas.microsoft.com/office/drawing/2016/5/11/chartex" xmlns:cx6="http://schemas.microsoft.com/office/drawing/2016/5/12/chartex" xmlns:cx7="http://schemas.microsoft.com/office/drawing/2016/5/13/chartex" xmlns:cx8="http://schemas.microsoft.com/office/drawing/2016/5/14/chartex" xmlns:mc="http://schemas.openxmlformats.org/markup-compatibility/2006" xmlns:aink="http://schemas.microsoft.com/office/drawing/2016/ink" xmlns:am3d="http://schemas.microsoft.com/office/drawing/2017/model3d" xmlns:o="urn:schemas-microsoft-com:office:office" xmlns:oel="http://schemas.microsoft.com/office/2019/extlst" xmlns:r="http://schemas.openxmlformats.org/officeDocument/2006/relationships" xmlns:m="http://schemas.openxmlformats.org/officeDocument/2006/math" xmlns:v="urn:schemas-microsoft-com:vml" xmlns:wp14="http://schemas.microsoft.com/office/word/2010/wordprocessingDrawing" xmlns:wp="http://schemas.openxmlformats.org/drawingml/2006/wordprocessingDrawing" xmlns:w10="urn:schemas-microsoft-com:office:word" xmlns:w="http://schemas.openxmlformats.org/wordprocessingml/2006/main" xmlns:w14="http://schemas.microsoft.com/office/word/2010/wordml" xmlns:w15="http://schemas.microsoft.com/office/word/2012/wordml" xmlns:w16cex="http://schemas.microsoft.com/office/word/2018/wordml/cex" xmlns:w16cid="http://schemas.microsoft.com/office/word/2016/wordml/cid" xmlns:w16="http://schemas.microsoft.com/office/word/2018/wordml" xmlns:w16du="http://schemas.microsoft.com/office/word/2023/wordml/word16du" xmlns:w16sdtdh="http://schemas.microsoft.com/office/word/2020/wordml/sdtdatahash" xmlns:w16se="http://schemas.microsoft.com/office/word/2015/wordml/symex" xmlns:wpg="http://schemas.microsoft.com/office/word/2010/wordprocessingGroup" xmlns:wpi="http://schemas.microsoft.com/office/word/2010/wordprocessingInk" xmlns:wne="http://schemas.microsoft.com/office/word/2006/wordml" xmlns:wps="http://schemas.microsoft.com/office/word/2010/wordprocessingShape" mc:Ignorable="w14 w15 w16se w16cid w16 w16cex w16sdtdh w16du wp14">
+  <w:endnote w:type="separator" w:id="-1">
+    <w:p>
+      <w:r>
+        <w:separator/>
+      </w:r>
+    </w:p>
+  </w:endnote>
+  <w:endnote w:type="continuationSeparator" w:id="0">
+    <w:p>
+      <w:r>
+        <w:continuationSeparator/>
+      </w:r>
+    </w:p>
+  </w:endnote>
+</w:endnotes>
+</file>
+
 <file path=word/footer1.xml><?xml version="1.0" encoding="utf-8"?>
-<w:ftr xmlns:o="urn:schemas-microsoft-com:office:office" xmlns:r="http://schemas.openxmlformats.org/officeDocument/2006/relationships" xmlns:v="urn:schemas-microsoft-com:vml" xmlns:w="http://schemas.openxmlformats.org/wordprocessingml/2006/main" xmlns:w10="urn:schemas-microsoft-com:office:word" xmlns:wp="http://schemas.openxmlformats.org/drawingml/2006/wordprocessingDrawing" xmlns:wps="http://schemas.microsoft.com/office/word/2010/wordprocessingShape" xmlns:wpg="http://schemas.microsoft.com/office/word/2010/wordprocessingGroup" xmlns:mc="http://schemas.openxmlformats.org/markup-compatibility/2006" xmlns:wp14="http://schemas.microsoft.com/office/word/2010/wordprocessingDrawing" xmlns:w14="http://schemas.microsoft.com/office/word/2010/wordml" mc:Ignorable="w14 wp14">
+<w:ftr xmlns:wpc="http://schemas.microsoft.com/office/word/2010/wordprocessingCanvas" xmlns:cx="http://schemas.microsoft.com/office/drawing/2014/chartex" xmlns:cx1="http://schemas.microsoft.com/office/drawing/2015/9/8/chartex" xmlns:cx2="http://schemas.microsoft.com/office/drawing/2015/10/21/chartex" xmlns:cx3="http://schemas.microsoft.com/office/drawing/2016/5/9/chartex" xmlns:cx4="http://schemas.microsoft.com/office/drawing/2016/5/10/chartex" xmlns:cx5="http://schemas.microsoft.com/office/drawing/2016/5/11/chartex" xmlns:cx6="http://schemas.microsoft.com/office/drawing/2016/5/12/chartex" xmlns:cx7="http://schemas.microsoft.com/office/drawing/2016/5/13/chartex" xmlns:cx8="http://schemas.microsoft.com/office/drawing/2016/5/14/chartex" xmlns:mc="http://schemas.openxmlformats.org/markup-compatibility/2006" xmlns:aink="http://schemas.microsoft.com/office/drawing/2016/ink" xmlns:am3d="http://schemas.microsoft.com/office/drawing/2017/model3d" xmlns:o="urn:schemas-microsoft-com:office:office" xmlns:oel="http://schemas.microsoft.com/office/2019/extlst" xmlns:r="http://schemas.openxmlformats.org/officeDocument/2006/relationships" xmlns:m="http://schemas.openxmlformats.org/officeDocument/2006/math" xmlns:v="urn:schemas-microsoft-com:vml" xmlns:wp14="http://schemas.microsoft.com/office/word/2010/wordprocessingDrawing" xmlns:wp="http://schemas.openxmlformats.org/drawingml/2006/wordprocessingDrawing" xmlns:w10="urn:schemas-microsoft-com:office:word" xmlns:w="http://schemas.openxmlformats.org/wordprocessingml/2006/main" xmlns:w14="http://schemas.microsoft.com/office/word/2010/wordml" xmlns:w15="http://schemas.microsoft.com/office/word/2012/wordml" xmlns:w16cex="http://schemas.microsoft.com/office/word/2018/wordml/cex" xmlns:w16cid="http://schemas.microsoft.com/office/word/2016/wordml/cid" xmlns:w16="http://schemas.microsoft.com/office/word/2018/wordml" xmlns:w16du="http://schemas.microsoft.com/office/word/2023/wordml/word16du" xmlns:w16sdtdh="http://schemas.microsoft.com/office/word/2020/wordml/sdtdatahash" xmlns:w16se="http://schemas.microsoft.com/office/word/2015/wordml/symex" xmlns:wpg="http://schemas.microsoft.com/office/word/2010/wordprocessingGroup" xmlns:wpi="http://schemas.microsoft.com/office/word/2010/wordprocessingInk" xmlns:wne="http://schemas.microsoft.com/office/word/2006/wordml" xmlns:wps="http://schemas.microsoft.com/office/word/2010/wordprocessingShape" mc:Ignorable="w14 w15 w16se w16cid w16 w16cex w16sdtdh w16du wp14">
   <w:p>
     <w:pPr>
-      <w:pStyle w:val="Normal"/>
-      <w:overflowPunct w:val="false"/>
+      <w:pStyle w:val="Footer"/>
+    </w:pPr>
+  </w:p>
+</w:ftr>
+</file>
+
+<file path=word/footer2.xml><?xml version="1.0" encoding="utf-8"?>
+<w:ftr xmlns:wpc="http://schemas.microsoft.com/office/word/2010/wordprocessingCanvas" xmlns:cx="http://schemas.microsoft.com/office/drawing/2014/chartex" xmlns:cx1="http://schemas.microsoft.com/office/drawing/2015/9/8/chartex" xmlns:cx2="http://schemas.microsoft.com/office/drawing/2015/10/21/chartex" xmlns:cx3="http://schemas.microsoft.com/office/drawing/2016/5/9/chartex" xmlns:cx4="http://schemas.microsoft.com/office/drawing/2016/5/10/chartex" xmlns:cx5="http://schemas.microsoft.com/office/drawing/2016/5/11/chartex" xmlns:cx6="http://schemas.microsoft.com/office/drawing/2016/5/12/chartex" xmlns:cx7="http://schemas.microsoft.com/office/drawing/2016/5/13/chartex" xmlns:cx8="http://schemas.microsoft.com/office/drawing/2016/5/14/chartex" xmlns:mc="http://schemas.openxmlformats.org/markup-compatibility/2006" xmlns:aink="http://schemas.microsoft.com/office/drawing/2016/ink" xmlns:am3d="http://schemas.microsoft.com/office/drawing/2017/model3d" xmlns:o="urn:schemas-microsoft-com:office:office" xmlns:oel="http://schemas.microsoft.com/office/2019/extlst" xmlns:r="http://schemas.openxmlformats.org/officeDocument/2006/relationships" xmlns:m="http://schemas.openxmlformats.org/officeDocument/2006/math" xmlns:v="urn:schemas-microsoft-com:vml" xmlns:wp14="http://schemas.microsoft.com/office/word/2010/wordprocessingDrawing" xmlns:wp="http://schemas.openxmlformats.org/drawingml/2006/wordprocessingDrawing" xmlns:w10="urn:schemas-microsoft-com:office:word" xmlns:w="http://schemas.openxmlformats.org/wordprocessingml/2006/main" xmlns:w14="http://schemas.microsoft.com/office/word/2010/wordml" xmlns:w15="http://schemas.microsoft.com/office/word/2012/wordml" xmlns:w16cex="http://schemas.microsoft.com/office/word/2018/wordml/cex" xmlns:w16cid="http://schemas.microsoft.com/office/word/2016/wordml/cid" xmlns:w16="http://schemas.microsoft.com/office/word/2018/wordml" xmlns:w16du="http://schemas.microsoft.com/office/word/2023/wordml/word16du" xmlns:w16sdtdh="http://schemas.microsoft.com/office/word/2020/wordml/sdtdatahash" xmlns:w16se="http://schemas.microsoft.com/office/word/2015/wordml/symex" xmlns:wpg="http://schemas.microsoft.com/office/word/2010/wordprocessingGroup" xmlns:wpi="http://schemas.microsoft.com/office/word/2010/wordprocessingInk" xmlns:wne="http://schemas.microsoft.com/office/word/2006/wordml" xmlns:wps="http://schemas.microsoft.com/office/word/2010/wordprocessingShape" mc:Ignorable="w14 w15 w16se w16cid w16 w16cex w16sdtdh w16du wp14">
+  <w:p>
+    <w:pPr>
+      <w:overflowPunct w:val="0"/>
       <w:ind w:left="180" w:right="-288" w:hanging="270"/>
       <w:textAlignment w:val="auto"/>
       <w:rPr>
-        <w:rFonts w:ascii="Arial" w:hAnsi="Arial" w:eastAsia="Calibri" w:cs="Arial"/>
+        <w:rFonts w:ascii="Arial" w:eastAsia="Calibri" w:hAnsi="Arial" w:cs="Arial"/>
         <w:sz w:val="22"/>
         <w:szCs w:val="22"/>
         <w:u w:val="single"/>
@@ -563,42 +854,164 @@
     </w:pPr>
     <w:r>
       <w:rPr>
-        <w:rFonts w:eastAsia="Calibri" w:cs="Arial" w:ascii="Arial" w:hAnsi="Arial"/>
+        <w:rFonts w:ascii="Arial" w:eastAsia="Calibri" w:hAnsi="Arial" w:cs="Arial"/>
         <w:sz w:val="22"/>
         <w:szCs w:val="22"/>
         <w:u w:val="single"/>
         <w:lang w:val="en-CA"/>
       </w:rPr>
       <w:tab/>
+    </w:r>
+    <w:r>
+      <w:rPr>
+        <w:rFonts w:ascii="Arial" w:eastAsia="Calibri" w:hAnsi="Arial" w:cs="Arial"/>
+        <w:sz w:val="22"/>
+        <w:szCs w:val="22"/>
+        <w:u w:val="single"/>
+        <w:lang w:val="en-CA"/>
+      </w:rPr>
       <w:tab/>
+    </w:r>
+    <w:r>
+      <w:rPr>
+        <w:rFonts w:ascii="Arial" w:eastAsia="Calibri" w:hAnsi="Arial" w:cs="Arial"/>
+        <w:sz w:val="22"/>
+        <w:szCs w:val="22"/>
+        <w:u w:val="single"/>
+        <w:lang w:val="en-CA"/>
+      </w:rPr>
       <w:tab/>
+    </w:r>
+    <w:r>
+      <w:rPr>
+        <w:rFonts w:ascii="Arial" w:eastAsia="Calibri" w:hAnsi="Arial" w:cs="Arial"/>
+        <w:sz w:val="22"/>
+        <w:szCs w:val="22"/>
+        <w:u w:val="single"/>
+        <w:lang w:val="en-CA"/>
+      </w:rPr>
       <w:tab/>
+    </w:r>
+    <w:r>
+      <w:rPr>
+        <w:rFonts w:ascii="Arial" w:eastAsia="Calibri" w:hAnsi="Arial" w:cs="Arial"/>
+        <w:sz w:val="22"/>
+        <w:szCs w:val="22"/>
+        <w:u w:val="single"/>
+        <w:lang w:val="en-CA"/>
+      </w:rPr>
       <w:tab/>
+    </w:r>
+    <w:r>
+      <w:rPr>
+        <w:rFonts w:ascii="Arial" w:eastAsia="Calibri" w:hAnsi="Arial" w:cs="Arial"/>
+        <w:sz w:val="22"/>
+        <w:szCs w:val="22"/>
+        <w:u w:val="single"/>
+        <w:lang w:val="en-CA"/>
+      </w:rPr>
       <w:tab/>
+    </w:r>
+    <w:r>
+      <w:rPr>
+        <w:rFonts w:ascii="Arial" w:eastAsia="Calibri" w:hAnsi="Arial" w:cs="Arial"/>
+        <w:sz w:val="22"/>
+        <w:szCs w:val="22"/>
+        <w:u w:val="single"/>
+        <w:lang w:val="en-CA"/>
+      </w:rPr>
       <w:tab/>
+    </w:r>
+    <w:r>
+      <w:rPr>
+        <w:rFonts w:ascii="Arial" w:eastAsia="Calibri" w:hAnsi="Arial" w:cs="Arial"/>
+        <w:sz w:val="22"/>
+        <w:szCs w:val="22"/>
+        <w:u w:val="single"/>
+        <w:lang w:val="en-CA"/>
+      </w:rPr>
       <w:tab/>
+    </w:r>
+    <w:r>
+      <w:rPr>
+        <w:rFonts w:ascii="Arial" w:eastAsia="Calibri" w:hAnsi="Arial" w:cs="Arial"/>
+        <w:sz w:val="22"/>
+        <w:szCs w:val="22"/>
+        <w:u w:val="single"/>
+        <w:lang w:val="en-CA"/>
+      </w:rPr>
       <w:tab/>
+    </w:r>
+    <w:r>
+      <w:rPr>
+        <w:rFonts w:ascii="Arial" w:eastAsia="Calibri" w:hAnsi="Arial" w:cs="Arial"/>
+        <w:sz w:val="22"/>
+        <w:szCs w:val="22"/>
+        <w:u w:val="single"/>
+        <w:lang w:val="en-CA"/>
+      </w:rPr>
       <w:tab/>
+    </w:r>
+    <w:r>
+      <w:rPr>
+        <w:rFonts w:ascii="Arial" w:eastAsia="Calibri" w:hAnsi="Arial" w:cs="Arial"/>
+        <w:sz w:val="22"/>
+        <w:szCs w:val="22"/>
+        <w:u w:val="single"/>
+        <w:lang w:val="en-CA"/>
+      </w:rPr>
       <w:tab/>
+    </w:r>
+    <w:r>
+      <w:rPr>
+        <w:rFonts w:ascii="Arial" w:eastAsia="Calibri" w:hAnsi="Arial" w:cs="Arial"/>
+        <w:sz w:val="22"/>
+        <w:szCs w:val="22"/>
+        <w:u w:val="single"/>
+        <w:lang w:val="en-CA"/>
+      </w:rPr>
       <w:tab/>
+    </w:r>
+    <w:r>
+      <w:rPr>
+        <w:rFonts w:ascii="Arial" w:eastAsia="Calibri" w:hAnsi="Arial" w:cs="Arial"/>
+        <w:sz w:val="22"/>
+        <w:szCs w:val="22"/>
+        <w:u w:val="single"/>
+        <w:lang w:val="en-CA"/>
+      </w:rPr>
       <w:tab/>
+    </w:r>
+    <w:r>
+      <w:rPr>
+        <w:rFonts w:ascii="Arial" w:eastAsia="Calibri" w:hAnsi="Arial" w:cs="Arial"/>
+        <w:sz w:val="22"/>
+        <w:szCs w:val="22"/>
+        <w:u w:val="single"/>
+        <w:lang w:val="en-CA"/>
+      </w:rPr>
       <w:tab/>
+    </w:r>
+    <w:r>
+      <w:rPr>
+        <w:rFonts w:ascii="Arial" w:eastAsia="Calibri" w:hAnsi="Arial" w:cs="Arial"/>
+        <w:sz w:val="22"/>
+        <w:szCs w:val="22"/>
+        <w:u w:val="single"/>
+        <w:lang w:val="en-CA"/>
+      </w:rPr>
       <w:tab/>
     </w:r>
   </w:p>
   <w:tbl>
     <w:tblPr>
       <w:tblW w:w="5000" w:type="pct"/>
-      <w:jc w:val="left"/>
-      <w:tblInd w:w="0" w:type="dxa"/>
       <w:tblLayout w:type="fixed"/>
       <w:tblCellMar>
-        <w:top w:w="0" w:type="dxa"/>
         <w:left w:w="0" w:type="dxa"/>
-        <w:bottom w:w="0" w:type="dxa"/>
         <w:right w:w="0" w:type="dxa"/>
       </w:tblCellMar>
-      <w:tblLook w:firstRow="1" w:noVBand="1" w:lastRow="0" w:firstColumn="1" w:lastColumn="0" w:noHBand="0" w:val="04a0"/>
+      <w:tblLook w:val="04A0" w:firstRow="1" w:lastRow="0" w:firstColumn="1" w:lastColumn="0" w:noHBand="0" w:noVBand="1"/>
     </w:tblPr>
     <w:tblGrid>
       <w:gridCol w:w="3356"/>
@@ -606,27 +1019,22 @@
       <w:gridCol w:w="3274"/>
     </w:tblGrid>
     <w:tr>
-      <w:trPr/>
       <w:tc>
         <w:tcPr>
           <w:tcW w:w="3356" w:type="dxa"/>
-          <w:tcBorders/>
-          <w:shd w:color="auto" w:fill="auto" w:val="clear"/>
+          <w:shd w:val="clear" w:color="auto" w:fill="auto"/>
         </w:tcPr>
         <w:p>
           <w:pPr>
-            <w:pStyle w:val="Normal"/>
-            <w:widowControl w:val="false"/>
+            <w:widowControl w:val="0"/>
             <w:tabs>
-              <w:tab w:val="clear" w:pos="720"/>
-              <w:tab w:val="center" w:pos="4320" w:leader="none"/>
-              <w:tab w:val="right" w:pos="8640" w:leader="none"/>
+              <w:tab w:val="center" w:pos="4320"/>
+              <w:tab w:val="right" w:pos="8640"/>
             </w:tabs>
-            <w:overflowPunct w:val="false"/>
-            <w:ind w:left="293" w:hanging="0"/>
+            <w:overflowPunct w:val="0"/>
+            <w:ind w:left="293"/>
             <w:rPr>
               <w:rFonts w:ascii="Arial" w:hAnsi="Arial" w:cs="Arial"/>
-              <w:b/>
               <w:b/>
               <w:bCs/>
               <w:sz w:val="18"/>
@@ -635,57 +1043,35 @@
           </w:pPr>
           <w:r>
             <w:rPr>
-              <w:rFonts w:cs="Arial" w:ascii="Arial" w:hAnsi="Arial"/>
+              <w:rFonts w:ascii="Arial" w:hAnsi="Arial" w:cs="Arial"/>
               <w:b/>
               <w:bCs/>
               <w:sz w:val="18"/>
               <w:szCs w:val="18"/>
             </w:rPr>
-            <w:t>Ministry of Energy, Mines</w:t>
+            <w:t xml:space="preserve">Ministry of </w:t>
           </w:r>
-        </w:p>
-        <w:p>
-          <w:pPr>
-            <w:pStyle w:val="Normal"/>
-            <w:widowControl w:val="false"/>
-            <w:tabs>
-              <w:tab w:val="clear" w:pos="720"/>
-              <w:tab w:val="center" w:pos="4320" w:leader="none"/>
-              <w:tab w:val="right" w:pos="8640" w:leader="none"/>
-            </w:tabs>
-            <w:overflowPunct w:val="false"/>
-            <w:ind w:left="293" w:hanging="0"/>
+          <w:r>
             <w:rPr>
               <w:rFonts w:ascii="Arial" w:hAnsi="Arial" w:cs="Arial"/>
-              <w:b/>
               <w:b/>
               <w:bCs/>
               <w:sz w:val="18"/>
               <w:szCs w:val="18"/>
             </w:rPr>
-          </w:pPr>
-          <w:r>
-            <w:rPr>
-              <w:rFonts w:cs="Arial" w:ascii="Arial" w:hAnsi="Arial"/>
-              <w:b/>
-              <w:bCs/>
-              <w:sz w:val="18"/>
-              <w:szCs w:val="18"/>
-            </w:rPr>
-            <w:t>and Low Carbon Innovation</w:t>
+            <w:t>Mining and Critical Minerals</w:t>
           </w:r>
         </w:p>
         <w:p>
           <w:pPr>
-            <w:pStyle w:val="Normal"/>
-            <w:widowControl w:val="false"/>
+            <w:widowControl w:val="0"/>
             <w:tabs>
-              <w:tab w:val="left" w:pos="720" w:leader="none"/>
-              <w:tab w:val="center" w:pos="4320" w:leader="none"/>
-              <w:tab w:val="right" w:pos="8640" w:leader="none"/>
+              <w:tab w:val="left" w:pos="720"/>
+              <w:tab w:val="center" w:pos="4320"/>
+              <w:tab w:val="right" w:pos="8640"/>
             </w:tabs>
-            <w:overflowPunct w:val="false"/>
-            <w:ind w:left="293" w:hanging="0"/>
+            <w:overflowPunct w:val="0"/>
+            <w:ind w:left="293"/>
             <w:rPr>
               <w:rFonts w:ascii="Arial" w:hAnsi="Arial" w:cs="Arial"/>
               <w:bCs/>
@@ -695,35 +1081,32 @@
           </w:pPr>
           <w:r>
             <w:rPr>
-              <w:rFonts w:cs="Arial" w:ascii="Arial" w:hAnsi="Arial"/>
+              <w:rFonts w:ascii="Arial" w:hAnsi="Arial" w:cs="Arial"/>
               <w:bCs/>
               <w:sz w:val="18"/>
               <w:szCs w:val="18"/>
             </w:rPr>
-            <w:t>Mines, Competitiveness and Authorizations Division</w:t>
+            <w:t>Responsible Mining and Competitiveness Division</w:t>
           </w:r>
         </w:p>
       </w:tc>
       <w:tc>
         <w:tcPr>
           <w:tcW w:w="3450" w:type="dxa"/>
-          <w:tcBorders/>
-          <w:shd w:color="auto" w:fill="auto" w:val="clear"/>
+          <w:shd w:val="clear" w:color="auto" w:fill="auto"/>
         </w:tcPr>
         <w:p>
           <w:pPr>
-            <w:pStyle w:val="Normal"/>
-            <w:widowControl w:val="false"/>
+            <w:widowControl w:val="0"/>
             <w:tabs>
-              <w:tab w:val="left" w:pos="720" w:leader="none"/>
-              <w:tab w:val="center" w:pos="4320" w:leader="none"/>
-              <w:tab w:val="right" w:pos="8640" w:leader="none"/>
+              <w:tab w:val="left" w:pos="720"/>
+              <w:tab w:val="center" w:pos="4320"/>
+              <w:tab w:val="right" w:pos="8640"/>
             </w:tabs>
-            <w:overflowPunct w:val="false"/>
-            <w:ind w:left="27" w:right="-548" w:hanging="0"/>
+            <w:overflowPunct w:val="0"/>
+            <w:ind w:left="27" w:right="-548"/>
             <w:rPr>
               <w:rFonts w:ascii="Arial" w:hAnsi="Arial" w:cs="Arial"/>
-              <w:b/>
               <w:b/>
               <w:sz w:val="18"/>
               <w:szCs w:val="18"/>
@@ -731,7 +1114,7 @@
           </w:pPr>
           <w:r>
             <w:rPr>
-              <w:rFonts w:cs="Arial" w:ascii="Arial" w:hAnsi="Arial"/>
+              <w:rFonts w:ascii="Arial" w:hAnsi="Arial" w:cs="Arial"/>
               <w:b/>
               <w:sz w:val="18"/>
               <w:szCs w:val="18"/>
@@ -741,15 +1124,14 @@
         </w:p>
         <w:p>
           <w:pPr>
-            <w:pStyle w:val="Normal"/>
-            <w:widowControl w:val="false"/>
+            <w:widowControl w:val="0"/>
             <w:tabs>
-              <w:tab w:val="left" w:pos="720" w:leader="none"/>
-              <w:tab w:val="center" w:pos="4320" w:leader="none"/>
-              <w:tab w:val="right" w:pos="8640" w:leader="none"/>
+              <w:tab w:val="left" w:pos="720"/>
+              <w:tab w:val="center" w:pos="4320"/>
+              <w:tab w:val="right" w:pos="8640"/>
             </w:tabs>
-            <w:overflowPunct w:val="false"/>
-            <w:ind w:left="27" w:right="-548" w:hanging="0"/>
+            <w:overflowPunct w:val="0"/>
+            <w:ind w:left="27" w:right="-548"/>
             <w:rPr>
               <w:rFonts w:ascii="Arial" w:hAnsi="Arial" w:cs="Arial"/>
               <w:sz w:val="18"/>
@@ -758,26 +1140,42 @@
           </w:pPr>
           <w:r>
             <w:rPr>
-              <w:rFonts w:cs="Arial" w:ascii="Arial" w:hAnsi="Arial"/>
+              <w:rFonts w:ascii="Arial" w:hAnsi="Arial" w:cs="Arial"/>
               <w:sz w:val="18"/>
               <w:szCs w:val="18"/>
             </w:rPr>
-            <w:t>Phone: {d.rc_office_phone_number}</w:t>
+            <w:t>Phone: {</w:t>
+          </w:r>
+          <w:proofErr w:type="spellStart"/>
+          <w:r>
+            <w:rPr>
+              <w:rFonts w:ascii="Arial" w:hAnsi="Arial" w:cs="Arial"/>
+              <w:sz w:val="18"/>
+              <w:szCs w:val="18"/>
+            </w:rPr>
+            <w:t>d.rc_office_phone_number</w:t>
+          </w:r>
+          <w:proofErr w:type="spellEnd"/>
+          <w:r>
+            <w:rPr>
+              <w:rFonts w:ascii="Arial" w:hAnsi="Arial" w:cs="Arial"/>
+              <w:sz w:val="18"/>
+              <w:szCs w:val="18"/>
+            </w:rPr>
+            <w:t>}</w:t>
           </w:r>
         </w:p>
         <w:p>
           <w:pPr>
-            <w:pStyle w:val="Normal"/>
-            <w:widowControl w:val="false"/>
+            <w:widowControl w:val="0"/>
             <w:tabs>
-              <w:tab w:val="clear" w:pos="720"/>
-              <w:tab w:val="center" w:pos="4320" w:leader="none"/>
-              <w:tab w:val="right" w:pos="8640" w:leader="none"/>
+              <w:tab w:val="center" w:pos="4320"/>
+              <w:tab w:val="right" w:pos="8640"/>
             </w:tabs>
-            <w:overflowPunct w:val="false"/>
-            <w:ind w:left="27" w:right="-169" w:hanging="0"/>
+            <w:overflowPunct w:val="0"/>
+            <w:ind w:left="27" w:right="-169"/>
             <w:rPr>
-              <w:rFonts w:ascii="Arial" w:hAnsi="Arial" w:eastAsia="Calibri" w:cs="Arial"/>
+              <w:rFonts w:ascii="Arial" w:eastAsia="Calibri" w:hAnsi="Arial" w:cs="Arial"/>
               <w:sz w:val="22"/>
               <w:szCs w:val="22"/>
               <w:lang w:val="en-CA"/>
@@ -785,34 +1183,49 @@
           </w:pPr>
           <w:r>
             <w:rPr>
-              <w:rFonts w:cs="Arial" w:ascii="Arial" w:hAnsi="Arial"/>
+              <w:rFonts w:ascii="Arial" w:hAnsi="Arial" w:cs="Arial"/>
               <w:sz w:val="18"/>
               <w:szCs w:val="18"/>
             </w:rPr>
-            <w:t>Email: {d.rc_office_email}</w:t>
+            <w:t>Email: {</w:t>
+          </w:r>
+          <w:proofErr w:type="spellStart"/>
+          <w:r>
+            <w:rPr>
+              <w:rFonts w:ascii="Arial" w:hAnsi="Arial" w:cs="Arial"/>
+              <w:sz w:val="18"/>
+              <w:szCs w:val="18"/>
+            </w:rPr>
+            <w:t>d.rc_office_email</w:t>
+          </w:r>
+          <w:proofErr w:type="spellEnd"/>
+          <w:r>
+            <w:rPr>
+              <w:rFonts w:ascii="Arial" w:hAnsi="Arial" w:cs="Arial"/>
+              <w:sz w:val="18"/>
+              <w:szCs w:val="18"/>
+            </w:rPr>
+            <w:t>}</w:t>
           </w:r>
         </w:p>
       </w:tc>
       <w:tc>
         <w:tcPr>
           <w:tcW w:w="3274" w:type="dxa"/>
-          <w:tcBorders/>
-          <w:shd w:color="auto" w:fill="auto" w:val="clear"/>
+          <w:shd w:val="clear" w:color="auto" w:fill="auto"/>
         </w:tcPr>
         <w:p>
           <w:pPr>
-            <w:pStyle w:val="Normal"/>
-            <w:widowControl w:val="false"/>
+            <w:widowControl w:val="0"/>
             <w:tabs>
-              <w:tab w:val="left" w:pos="720" w:leader="none"/>
-              <w:tab w:val="center" w:pos="4320" w:leader="none"/>
-              <w:tab w:val="right" w:pos="8640" w:leader="none"/>
+              <w:tab w:val="left" w:pos="720"/>
+              <w:tab w:val="center" w:pos="4320"/>
+              <w:tab w:val="right" w:pos="8640"/>
             </w:tabs>
-            <w:overflowPunct w:val="false"/>
+            <w:overflowPunct w:val="0"/>
             <w:ind w:left="-533" w:right="-169" w:firstLine="425"/>
             <w:rPr>
               <w:rFonts w:ascii="Arial" w:hAnsi="Arial" w:cs="Arial"/>
-              <w:b/>
               <w:b/>
               <w:sz w:val="18"/>
               <w:szCs w:val="18"/>
@@ -820,7 +1233,7 @@
           </w:pPr>
           <w:r>
             <w:rPr>
-              <w:rFonts w:cs="Arial" w:ascii="Arial" w:hAnsi="Arial"/>
+              <w:rFonts w:ascii="Arial" w:hAnsi="Arial" w:cs="Arial"/>
               <w:b/>
               <w:sz w:val="18"/>
               <w:szCs w:val="18"/>
@@ -830,15 +1243,13 @@
         </w:p>
         <w:p>
           <w:pPr>
-            <w:pStyle w:val="Normal"/>
-            <w:widowControl w:val="false"/>
+            <w:widowControl w:val="0"/>
             <w:tabs>
-              <w:tab w:val="clear" w:pos="720"/>
-              <w:tab w:val="left" w:pos="876" w:leader="none"/>
-              <w:tab w:val="center" w:pos="4320" w:leader="none"/>
-              <w:tab w:val="right" w:pos="8640" w:leader="none"/>
+              <w:tab w:val="left" w:pos="876"/>
+              <w:tab w:val="center" w:pos="4320"/>
+              <w:tab w:val="right" w:pos="8640"/>
             </w:tabs>
-            <w:overflowPunct w:val="false"/>
+            <w:overflowPunct w:val="0"/>
             <w:ind w:left="-533" w:right="-169" w:firstLine="425"/>
             <w:rPr>
               <w:rFonts w:ascii="Arial" w:hAnsi="Arial" w:cs="Arial"/>
@@ -848,7 +1259,7 @@
           </w:pPr>
           <w:r>
             <w:rPr>
-              <w:rFonts w:cs="Arial" w:ascii="Arial" w:hAnsi="Arial"/>
+              <w:rFonts w:ascii="Arial" w:hAnsi="Arial" w:cs="Arial"/>
               <w:sz w:val="18"/>
               <w:szCs w:val="18"/>
             </w:rPr>
@@ -857,15 +1268,13 @@
         </w:p>
         <w:p>
           <w:pPr>
-            <w:pStyle w:val="Normal"/>
-            <w:widowControl w:val="false"/>
+            <w:widowControl w:val="0"/>
             <w:tabs>
-              <w:tab w:val="clear" w:pos="720"/>
-              <w:tab w:val="left" w:pos="876" w:leader="none"/>
-              <w:tab w:val="center" w:pos="4320" w:leader="none"/>
-              <w:tab w:val="right" w:pos="8640" w:leader="none"/>
+              <w:tab w:val="left" w:pos="876"/>
+              <w:tab w:val="center" w:pos="4320"/>
+              <w:tab w:val="right" w:pos="8640"/>
             </w:tabs>
-            <w:overflowPunct w:val="false"/>
+            <w:overflowPunct w:val="0"/>
             <w:ind w:left="-533" w:right="-169" w:firstLine="425"/>
             <w:rPr>
               <w:rFonts w:ascii="Arial" w:hAnsi="Arial" w:cs="Arial"/>
@@ -875,14 +1284,14 @@
           </w:pPr>
           <w:r>
             <w:rPr>
-              <w:rFonts w:cs="Arial" w:ascii="Arial" w:hAnsi="Arial"/>
+              <w:rFonts w:ascii="Arial" w:hAnsi="Arial" w:cs="Arial"/>
               <w:sz w:val="18"/>
               <w:szCs w:val="18"/>
             </w:rPr>
             <w:t>{d.rc_office_mailing_address_line_2}</w:t>
           </w:r>
-          <w:bookmarkStart w:id="3" w:name="_Hlk37327873"/>
-          <w:bookmarkEnd w:id="3"/>
+          <w:bookmarkStart w:id="2" w:name="_Hlk37327873"/>
+          <w:bookmarkEnd w:id="2"/>
         </w:p>
       </w:tc>
     </w:tr>
@@ -896,19 +1305,51 @@
         <w:szCs w:val="22"/>
       </w:rPr>
     </w:pPr>
-    <w:r>
-      <w:rPr>
-        <w:rFonts w:cs="Arial" w:ascii="Arial" w:hAnsi="Arial"/>
-        <w:sz w:val="22"/>
-        <w:szCs w:val="22"/>
-      </w:rPr>
-    </w:r>
   </w:p>
 </w:ftr>
 </file>
 
+<file path=word/footer3.xml><?xml version="1.0" encoding="utf-8"?>
+<w:ftr xmlns:wpc="http://schemas.microsoft.com/office/word/2010/wordprocessingCanvas" xmlns:cx="http://schemas.microsoft.com/office/drawing/2014/chartex" xmlns:cx1="http://schemas.microsoft.com/office/drawing/2015/9/8/chartex" xmlns:cx2="http://schemas.microsoft.com/office/drawing/2015/10/21/chartex" xmlns:cx3="http://schemas.microsoft.com/office/drawing/2016/5/9/chartex" xmlns:cx4="http://schemas.microsoft.com/office/drawing/2016/5/10/chartex" xmlns:cx5="http://schemas.microsoft.com/office/drawing/2016/5/11/chartex" xmlns:cx6="http://schemas.microsoft.com/office/drawing/2016/5/12/chartex" xmlns:cx7="http://schemas.microsoft.com/office/drawing/2016/5/13/chartex" xmlns:cx8="http://schemas.microsoft.com/office/drawing/2016/5/14/chartex" xmlns:mc="http://schemas.openxmlformats.org/markup-compatibility/2006" xmlns:aink="http://schemas.microsoft.com/office/drawing/2016/ink" xmlns:am3d="http://schemas.microsoft.com/office/drawing/2017/model3d" xmlns:o="urn:schemas-microsoft-com:office:office" xmlns:oel="http://schemas.microsoft.com/office/2019/extlst" xmlns:r="http://schemas.openxmlformats.org/officeDocument/2006/relationships" xmlns:m="http://schemas.openxmlformats.org/officeDocument/2006/math" xmlns:v="urn:schemas-microsoft-com:vml" xmlns:wp14="http://schemas.microsoft.com/office/word/2010/wordprocessingDrawing" xmlns:wp="http://schemas.openxmlformats.org/drawingml/2006/wordprocessingDrawing" xmlns:w10="urn:schemas-microsoft-com:office:word" xmlns:w="http://schemas.openxmlformats.org/wordprocessingml/2006/main" xmlns:w14="http://schemas.microsoft.com/office/word/2010/wordml" xmlns:w15="http://schemas.microsoft.com/office/word/2012/wordml" xmlns:w16cex="http://schemas.microsoft.com/office/word/2018/wordml/cex" xmlns:w16cid="http://schemas.microsoft.com/office/word/2016/wordml/cid" xmlns:w16="http://schemas.microsoft.com/office/word/2018/wordml" xmlns:w16du="http://schemas.microsoft.com/office/word/2023/wordml/word16du" xmlns:w16sdtdh="http://schemas.microsoft.com/office/word/2020/wordml/sdtdatahash" xmlns:w16se="http://schemas.microsoft.com/office/word/2015/wordml/symex" xmlns:wpg="http://schemas.microsoft.com/office/word/2010/wordprocessingGroup" xmlns:wpi="http://schemas.microsoft.com/office/word/2010/wordprocessingInk" xmlns:wne="http://schemas.microsoft.com/office/word/2006/wordml" xmlns:wps="http://schemas.microsoft.com/office/word/2010/wordprocessingShape" mc:Ignorable="w14 w15 w16se w16cid w16 w16cex w16sdtdh w16du wp14">
+  <w:p>
+    <w:pPr>
+      <w:pStyle w:val="Footer"/>
+    </w:pPr>
+  </w:p>
+</w:ftr>
+</file>
+
+<file path=word/footnotes.xml><?xml version="1.0" encoding="utf-8"?>
+<w:footnotes xmlns:wpc="http://schemas.microsoft.com/office/word/2010/wordprocessingCanvas" xmlns:cx="http://schemas.microsoft.com/office/drawing/2014/chartex" xmlns:cx1="http://schemas.microsoft.com/office/drawing/2015/9/8/chartex" xmlns:cx2="http://schemas.microsoft.com/office/drawing/2015/10/21/chartex" xmlns:cx3="http://schemas.microsoft.com/office/drawing/2016/5/9/chartex" xmlns:cx4="http://schemas.microsoft.com/office/drawing/2016/5/10/chartex" xmlns:cx5="http://schemas.microsoft.com/office/drawing/2016/5/11/chartex" xmlns:cx6="http://schemas.microsoft.com/office/drawing/2016/5/12/chartex" xmlns:cx7="http://schemas.microsoft.com/office/drawing/2016/5/13/chartex" xmlns:cx8="http://schemas.microsoft.com/office/drawing/2016/5/14/chartex" xmlns:mc="http://schemas.openxmlformats.org/markup-compatibility/2006" xmlns:aink="http://schemas.microsoft.com/office/drawing/2016/ink" xmlns:am3d="http://schemas.microsoft.com/office/drawing/2017/model3d" xmlns:o="urn:schemas-microsoft-com:office:office" xmlns:oel="http://schemas.microsoft.com/office/2019/extlst" xmlns:r="http://schemas.openxmlformats.org/officeDocument/2006/relationships" xmlns:m="http://schemas.openxmlformats.org/officeDocument/2006/math" xmlns:v="urn:schemas-microsoft-com:vml" xmlns:wp14="http://schemas.microsoft.com/office/word/2010/wordprocessingDrawing" xmlns:wp="http://schemas.openxmlformats.org/drawingml/2006/wordprocessingDrawing" xmlns:w10="urn:schemas-microsoft-com:office:word" xmlns:w="http://schemas.openxmlformats.org/wordprocessingml/2006/main" xmlns:w14="http://schemas.microsoft.com/office/word/2010/wordml" xmlns:w15="http://schemas.microsoft.com/office/word/2012/wordml" xmlns:w16cex="http://schemas.microsoft.com/office/word/2018/wordml/cex" xmlns:w16cid="http://schemas.microsoft.com/office/word/2016/wordml/cid" xmlns:w16="http://schemas.microsoft.com/office/word/2018/wordml" xmlns:w16du="http://schemas.microsoft.com/office/word/2023/wordml/word16du" xmlns:w16sdtdh="http://schemas.microsoft.com/office/word/2020/wordml/sdtdatahash" xmlns:w16se="http://schemas.microsoft.com/office/word/2015/wordml/symex" xmlns:wpg="http://schemas.microsoft.com/office/word/2010/wordprocessingGroup" xmlns:wpi="http://schemas.microsoft.com/office/word/2010/wordprocessingInk" xmlns:wne="http://schemas.microsoft.com/office/word/2006/wordml" xmlns:wps="http://schemas.microsoft.com/office/word/2010/wordprocessingShape" mc:Ignorable="w14 w15 w16se w16cid w16 w16cex w16sdtdh w16du wp14">
+  <w:footnote w:type="separator" w:id="-1">
+    <w:p>
+      <w:r>
+        <w:separator/>
+      </w:r>
+    </w:p>
+  </w:footnote>
+  <w:footnote w:type="continuationSeparator" w:id="0">
+    <w:p>
+      <w:r>
+        <w:continuationSeparator/>
+      </w:r>
+    </w:p>
+  </w:footnote>
+</w:footnotes>
+</file>
+
 <file path=word/header1.xml><?xml version="1.0" encoding="utf-8"?>
-<w:hdr xmlns:o="urn:schemas-microsoft-com:office:office" xmlns:r="http://schemas.openxmlformats.org/officeDocument/2006/relationships" xmlns:v="urn:schemas-microsoft-com:vml" xmlns:w="http://schemas.openxmlformats.org/wordprocessingml/2006/main" xmlns:w10="urn:schemas-microsoft-com:office:word" xmlns:wp="http://schemas.openxmlformats.org/drawingml/2006/wordprocessingDrawing" xmlns:wps="http://schemas.microsoft.com/office/word/2010/wordprocessingShape" xmlns:wpg="http://schemas.microsoft.com/office/word/2010/wordprocessingGroup" xmlns:mc="http://schemas.openxmlformats.org/markup-compatibility/2006" xmlns:wp14="http://schemas.microsoft.com/office/word/2010/wordprocessingDrawing" xmlns:w14="http://schemas.microsoft.com/office/word/2010/wordml" mc:Ignorable="w14 wp14">
+<w:hdr xmlns:wpc="http://schemas.microsoft.com/office/word/2010/wordprocessingCanvas" xmlns:cx="http://schemas.microsoft.com/office/drawing/2014/chartex" xmlns:cx1="http://schemas.microsoft.com/office/drawing/2015/9/8/chartex" xmlns:cx2="http://schemas.microsoft.com/office/drawing/2015/10/21/chartex" xmlns:cx3="http://schemas.microsoft.com/office/drawing/2016/5/9/chartex" xmlns:cx4="http://schemas.microsoft.com/office/drawing/2016/5/10/chartex" xmlns:cx5="http://schemas.microsoft.com/office/drawing/2016/5/11/chartex" xmlns:cx6="http://schemas.microsoft.com/office/drawing/2016/5/12/chartex" xmlns:cx7="http://schemas.microsoft.com/office/drawing/2016/5/13/chartex" xmlns:cx8="http://schemas.microsoft.com/office/drawing/2016/5/14/chartex" xmlns:mc="http://schemas.openxmlformats.org/markup-compatibility/2006" xmlns:aink="http://schemas.microsoft.com/office/drawing/2016/ink" xmlns:am3d="http://schemas.microsoft.com/office/drawing/2017/model3d" xmlns:o="urn:schemas-microsoft-com:office:office" xmlns:oel="http://schemas.microsoft.com/office/2019/extlst" xmlns:r="http://schemas.openxmlformats.org/officeDocument/2006/relationships" xmlns:m="http://schemas.openxmlformats.org/officeDocument/2006/math" xmlns:v="urn:schemas-microsoft-com:vml" xmlns:wp14="http://schemas.microsoft.com/office/word/2010/wordprocessingDrawing" xmlns:wp="http://schemas.openxmlformats.org/drawingml/2006/wordprocessingDrawing" xmlns:w10="urn:schemas-microsoft-com:office:word" xmlns:w="http://schemas.openxmlformats.org/wordprocessingml/2006/main" xmlns:w14="http://schemas.microsoft.com/office/word/2010/wordml" xmlns:w15="http://schemas.microsoft.com/office/word/2012/wordml" xmlns:w16cex="http://schemas.microsoft.com/office/word/2018/wordml/cex" xmlns:w16cid="http://schemas.microsoft.com/office/word/2016/wordml/cid" xmlns:w16="http://schemas.microsoft.com/office/word/2018/wordml" xmlns:w16du="http://schemas.microsoft.com/office/word/2023/wordml/word16du" xmlns:w16sdtdh="http://schemas.microsoft.com/office/word/2020/wordml/sdtdatahash" xmlns:w16se="http://schemas.microsoft.com/office/word/2015/wordml/symex" xmlns:wpg="http://schemas.microsoft.com/office/word/2010/wordprocessingGroup" xmlns:wpi="http://schemas.microsoft.com/office/word/2010/wordprocessingInk" xmlns:wne="http://schemas.microsoft.com/office/word/2006/wordml" xmlns:wps="http://schemas.microsoft.com/office/word/2010/wordprocessingShape" mc:Ignorable="w14 w15 w16se w16cid w16 w16cex w16sdtdh w16du wp14">
+  <w:p>
+    <w:pPr>
+      <w:pStyle w:val="Header"/>
+    </w:pPr>
+  </w:p>
+</w:hdr>
+</file>
+
+<file path=word/header2.xml><?xml version="1.0" encoding="utf-8"?>
+<w:hdr xmlns:wpc="http://schemas.microsoft.com/office/word/2010/wordprocessingCanvas" xmlns:cx="http://schemas.microsoft.com/office/drawing/2014/chartex" xmlns:cx1="http://schemas.microsoft.com/office/drawing/2015/9/8/chartex" xmlns:cx2="http://schemas.microsoft.com/office/drawing/2015/10/21/chartex" xmlns:cx3="http://schemas.microsoft.com/office/drawing/2016/5/9/chartex" xmlns:cx4="http://schemas.microsoft.com/office/drawing/2016/5/10/chartex" xmlns:cx5="http://schemas.microsoft.com/office/drawing/2016/5/11/chartex" xmlns:cx6="http://schemas.microsoft.com/office/drawing/2016/5/12/chartex" xmlns:cx7="http://schemas.microsoft.com/office/drawing/2016/5/13/chartex" xmlns:cx8="http://schemas.microsoft.com/office/drawing/2016/5/14/chartex" xmlns:mc="http://schemas.openxmlformats.org/markup-compatibility/2006" xmlns:aink="http://schemas.microsoft.com/office/drawing/2016/ink" xmlns:am3d="http://schemas.microsoft.com/office/drawing/2017/model3d" xmlns:o="urn:schemas-microsoft-com:office:office" xmlns:oel="http://schemas.microsoft.com/office/2019/extlst" xmlns:r="http://schemas.openxmlformats.org/officeDocument/2006/relationships" xmlns:m="http://schemas.openxmlformats.org/officeDocument/2006/math" xmlns:v="urn:schemas-microsoft-com:vml" xmlns:wp14="http://schemas.microsoft.com/office/word/2010/wordprocessingDrawing" xmlns:wp="http://schemas.openxmlformats.org/drawingml/2006/wordprocessingDrawing" xmlns:w10="urn:schemas-microsoft-com:office:word" xmlns:w="http://schemas.openxmlformats.org/wordprocessingml/2006/main" xmlns:w14="http://schemas.microsoft.com/office/word/2010/wordml" xmlns:w15="http://schemas.microsoft.com/office/word/2012/wordml" xmlns:w16cex="http://schemas.microsoft.com/office/word/2018/wordml/cex" xmlns:w16cid="http://schemas.microsoft.com/office/word/2016/wordml/cid" xmlns:w16="http://schemas.microsoft.com/office/word/2018/wordml" xmlns:w16du="http://schemas.microsoft.com/office/word/2023/wordml/word16du" xmlns:w16sdtdh="http://schemas.microsoft.com/office/word/2020/wordml/sdtdatahash" xmlns:w16se="http://schemas.microsoft.com/office/word/2015/wordml/symex" xmlns:wpg="http://schemas.microsoft.com/office/word/2010/wordprocessingGroup" xmlns:wpi="http://schemas.microsoft.com/office/word/2010/wordprocessingInk" xmlns:wne="http://schemas.microsoft.com/office/word/2006/wordml" xmlns:wps="http://schemas.microsoft.com/office/word/2010/wordprocessingShape" mc:Ignorable="w14 w15 w16se w16cid w16 w16cex w16sdtdh w16du wp14">
   <w:p>
     <w:pPr>
       <w:pStyle w:val="Header"/>
@@ -917,12 +1358,14 @@
       </w:rPr>
     </w:pPr>
     <w:r>
-      <w:rPr/>
+      <w:rPr>
+        <w:noProof/>
+      </w:rPr>
       <w:drawing>
-        <wp:inline distT="0" distB="0" distL="0" distR="0">
-          <wp:extent cx="2743835" cy="997585"/>
+        <wp:inline distT="0" distB="0" distL="0" distR="0" wp14:anchorId="57A0BF5E" wp14:editId="33966FB6">
+          <wp:extent cx="2291201" cy="997585"/>
           <wp:effectExtent l="0" t="0" r="0" b="0"/>
-          <wp:docPr id="1" name="Image1" descr=""/>
+          <wp:docPr id="1" name="Image1"/>
           <wp:cNvGraphicFramePr>
             <a:graphicFrameLocks xmlns:a="http://schemas.openxmlformats.org/drawingml/2006/main" noChangeAspect="1"/>
           </wp:cNvGraphicFramePr>
@@ -930,13 +1373,19 @@
             <a:graphicData uri="http://schemas.openxmlformats.org/drawingml/2006/picture">
               <pic:pic xmlns:pic="http://schemas.openxmlformats.org/drawingml/2006/picture">
                 <pic:nvPicPr>
-                  <pic:cNvPr id="1" name="Image1" descr=""/>
+                  <pic:cNvPr id="1" name="Image1"/>
                   <pic:cNvPicPr>
                     <a:picLocks noChangeAspect="1" noChangeArrowheads="1"/>
                   </pic:cNvPicPr>
                 </pic:nvPicPr>
                 <pic:blipFill>
-                  <a:blip r:embed="rId1"/>
+                  <a:blip r:embed="rId1">
+                    <a:extLst>
+                      <a:ext uri="{28A0092B-C50C-407E-A947-70E740481C1C}">
+                        <a14:useLocalDpi xmlns:a14="http://schemas.microsoft.com/office/drawing/2010/main" val="0"/>
+                      </a:ext>
+                    </a:extLst>
+                  </a:blip>
                   <a:stretch>
                     <a:fillRect/>
                   </a:stretch>
@@ -944,7 +1393,7 @@
                 <pic:spPr bwMode="auto">
                   <a:xfrm>
                     <a:off x="0" y="0"/>
-                    <a:ext cx="2743835" cy="997585"/>
+                    <a:ext cx="2291201" cy="997585"/>
                   </a:xfrm>
                   <a:prstGeom prst="rect">
                     <a:avLst/>
@@ -964,27 +1413,32 @@
         <w:rFonts w:ascii="Arial" w:hAnsi="Arial" w:cs="Arial"/>
       </w:rPr>
     </w:pPr>
-    <w:r>
-      <w:rPr>
-        <w:rFonts w:cs="Arial" w:ascii="Arial" w:hAnsi="Arial"/>
-      </w:rPr>
-    </w:r>
+  </w:p>
+</w:hdr>
+</file>
+
+<file path=word/header3.xml><?xml version="1.0" encoding="utf-8"?>
+<w:hdr xmlns:wpc="http://schemas.microsoft.com/office/word/2010/wordprocessingCanvas" xmlns:cx="http://schemas.microsoft.com/office/drawing/2014/chartex" xmlns:cx1="http://schemas.microsoft.com/office/drawing/2015/9/8/chartex" xmlns:cx2="http://schemas.microsoft.com/office/drawing/2015/10/21/chartex" xmlns:cx3="http://schemas.microsoft.com/office/drawing/2016/5/9/chartex" xmlns:cx4="http://schemas.microsoft.com/office/drawing/2016/5/10/chartex" xmlns:cx5="http://schemas.microsoft.com/office/drawing/2016/5/11/chartex" xmlns:cx6="http://schemas.microsoft.com/office/drawing/2016/5/12/chartex" xmlns:cx7="http://schemas.microsoft.com/office/drawing/2016/5/13/chartex" xmlns:cx8="http://schemas.microsoft.com/office/drawing/2016/5/14/chartex" xmlns:mc="http://schemas.openxmlformats.org/markup-compatibility/2006" xmlns:aink="http://schemas.microsoft.com/office/drawing/2016/ink" xmlns:am3d="http://schemas.microsoft.com/office/drawing/2017/model3d" xmlns:o="urn:schemas-microsoft-com:office:office" xmlns:oel="http://schemas.microsoft.com/office/2019/extlst" xmlns:r="http://schemas.openxmlformats.org/officeDocument/2006/relationships" xmlns:m="http://schemas.openxmlformats.org/officeDocument/2006/math" xmlns:v="urn:schemas-microsoft-com:vml" xmlns:wp14="http://schemas.microsoft.com/office/word/2010/wordprocessingDrawing" xmlns:wp="http://schemas.openxmlformats.org/drawingml/2006/wordprocessingDrawing" xmlns:w10="urn:schemas-microsoft-com:office:word" xmlns:w="http://schemas.openxmlformats.org/wordprocessingml/2006/main" xmlns:w14="http://schemas.microsoft.com/office/word/2010/wordml" xmlns:w15="http://schemas.microsoft.com/office/word/2012/wordml" xmlns:w16cex="http://schemas.microsoft.com/office/word/2018/wordml/cex" xmlns:w16cid="http://schemas.microsoft.com/office/word/2016/wordml/cid" xmlns:w16="http://schemas.microsoft.com/office/word/2018/wordml" xmlns:w16du="http://schemas.microsoft.com/office/word/2023/wordml/word16du" xmlns:w16sdtdh="http://schemas.microsoft.com/office/word/2020/wordml/sdtdatahash" xmlns:w16se="http://schemas.microsoft.com/office/word/2015/wordml/symex" xmlns:wpg="http://schemas.microsoft.com/office/word/2010/wordprocessingGroup" xmlns:wpi="http://schemas.microsoft.com/office/word/2010/wordprocessingInk" xmlns:wne="http://schemas.microsoft.com/office/word/2006/wordml" xmlns:wps="http://schemas.microsoft.com/office/word/2010/wordprocessingShape" mc:Ignorable="w14 w15 w16se w16cid w16 w16cex w16sdtdh w16du wp14">
+  <w:p>
+    <w:pPr>
+      <w:pStyle w:val="Header"/>
+    </w:pPr>
   </w:p>
 </w:hdr>
 </file>
 
 <file path=word/styles.xml><?xml version="1.0" encoding="utf-8"?>
-<w:styles xmlns:w="http://schemas.openxmlformats.org/wordprocessingml/2006/main" xmlns:w14="http://schemas.microsoft.com/office/word/2010/wordml" xmlns:mc="http://schemas.openxmlformats.org/markup-compatibility/2006" mc:Ignorable="w14">
+<w:styles xmlns:mc="http://schemas.openxmlformats.org/markup-compatibility/2006" xmlns:r="http://schemas.openxmlformats.org/officeDocument/2006/relationships" xmlns:w="http://schemas.openxmlformats.org/wordprocessingml/2006/main" xmlns:w14="http://schemas.microsoft.com/office/word/2010/wordml" xmlns:w15="http://schemas.microsoft.com/office/word/2012/wordml" xmlns:w16cex="http://schemas.microsoft.com/office/word/2018/wordml/cex" xmlns:w16cid="http://schemas.microsoft.com/office/word/2016/wordml/cid" xmlns:w16="http://schemas.microsoft.com/office/word/2018/wordml" xmlns:w16du="http://schemas.microsoft.com/office/word/2023/wordml/word16du" xmlns:w16sdtdh="http://schemas.microsoft.com/office/word/2020/wordml/sdtdatahash" xmlns:w16se="http://schemas.microsoft.com/office/word/2015/wordml/symex" mc:Ignorable="w14 w15 w16se w16cid w16 w16cex w16sdtdh w16du">
   <w:docDefaults>
     <w:rPrDefault>
       <w:rPr>
-        <w:rFonts w:ascii="Times New Roman" w:hAnsi="Times New Roman" w:eastAsia="Times New Roman" w:cs="Times New Roman"/>
+        <w:rFonts w:ascii="Times New Roman" w:eastAsia="Times New Roman" w:hAnsi="Times New Roman" w:cs="Times New Roman"/>
         <w:lang w:val="en-CA" w:eastAsia="en-CA" w:bidi="ar-SA"/>
       </w:rPr>
     </w:rPrDefault>
     <w:pPrDefault>
       <w:pPr>
-        <w:suppressAutoHyphens w:val="true"/>
+        <w:suppressAutoHyphens/>
       </w:pPr>
     </w:pPrDefault>
   </w:docDefaults>
@@ -1020,7 +1474,7 @@
     <w:lsdException w:name="Normal Indent" w:semiHidden="1" w:unhideWhenUsed="1"/>
     <w:lsdException w:name="footnote text" w:semiHidden="1" w:unhideWhenUsed="1"/>
     <w:lsdException w:name="annotation text" w:semiHidden="1" w:unhideWhenUsed="1"/>
-    <w:lsdException w:name="header" w:uiPriority="99" w:semiHidden="1" w:unhideWhenUsed="1"/>
+    <w:lsdException w:name="header" w:semiHidden="1" w:uiPriority="99" w:unhideWhenUsed="1"/>
     <w:lsdException w:name="footer" w:semiHidden="1" w:unhideWhenUsed="1"/>
     <w:lsdException w:name="index heading" w:semiHidden="1" w:unhideWhenUsed="1"/>
     <w:lsdException w:name="caption" w:semiHidden="1" w:unhideWhenUsed="1" w:qFormat="1"/>
@@ -1067,7 +1521,7 @@
     <w:lsdException w:name="Body Text Indent 2" w:semiHidden="1" w:unhideWhenUsed="1"/>
     <w:lsdException w:name="Body Text Indent 3" w:semiHidden="1" w:unhideWhenUsed="1"/>
     <w:lsdException w:name="Block Text" w:semiHidden="1" w:unhideWhenUsed="1"/>
-    <w:lsdException w:name="Hyperlink" w:uiPriority="99" w:semiHidden="1" w:unhideWhenUsed="1"/>
+    <w:lsdException w:name="Hyperlink" w:semiHidden="1" w:uiPriority="99" w:unhideWhenUsed="1"/>
     <w:lsdException w:name="FollowedHyperlink" w:semiHidden="1" w:unhideWhenUsed="1"/>
     <w:lsdException w:name="Strong" w:qFormat="1"/>
     <w:lsdException w:name="Emphasis" w:qFormat="1"/>
@@ -1137,7 +1591,7 @@
     <w:lsdException w:name="Table Web 3" w:semiHidden="1" w:unhideWhenUsed="1"/>
     <w:lsdException w:name="Balloon Text" w:semiHidden="1" w:unhideWhenUsed="1"/>
     <w:lsdException w:name="Table Theme" w:semiHidden="1" w:unhideWhenUsed="1"/>
-    <w:lsdException w:name="Placeholder Text" w:uiPriority="99" w:semiHidden="1"/>
+    <w:lsdException w:name="Placeholder Text" w:semiHidden="1" w:uiPriority="99"/>
     <w:lsdException w:name="No Spacing" w:uiPriority="1" w:qFormat="1"/>
     <w:lsdException w:name="Light Shading" w:uiPriority="60"/>
     <w:lsdException w:name="Light List" w:uiPriority="61"/>
@@ -1159,7 +1613,7 @@
     <w:lsdException w:name="Medium Shading 1 Accent 1" w:uiPriority="63"/>
     <w:lsdException w:name="Medium Shading 2 Accent 1" w:uiPriority="64"/>
     <w:lsdException w:name="Medium List 1 Accent 1" w:uiPriority="65"/>
-    <w:lsdException w:name="Revision" w:uiPriority="99" w:semiHidden="1"/>
+    <w:lsdException w:name="Revision" w:semiHidden="1" w:uiPriority="99"/>
     <w:lsdException w:name="List Paragraph" w:uiPriority="34" w:qFormat="1"/>
     <w:lsdException w:name="Quote" w:uiPriority="29" w:qFormat="1"/>
     <w:lsdException w:name="Intense Quote" w:uiPriority="30" w:qFormat="1"/>
@@ -1246,8 +1700,8 @@
     <w:lsdException w:name="Subtle Reference" w:uiPriority="31" w:qFormat="1"/>
     <w:lsdException w:name="Intense Reference" w:uiPriority="32" w:qFormat="1"/>
     <w:lsdException w:name="Book Title" w:uiPriority="33" w:qFormat="1"/>
-    <w:lsdException w:name="Bibliography" w:uiPriority="37" w:semiHidden="1" w:unhideWhenUsed="1"/>
-    <w:lsdException w:name="TOC Heading" w:uiPriority="39" w:semiHidden="1" w:unhideWhenUsed="1" w:qFormat="1"/>
+    <w:lsdException w:name="Bibliography" w:semiHidden="1" w:uiPriority="37" w:unhideWhenUsed="1"/>
+    <w:lsdException w:name="TOC Heading" w:semiHidden="1" w:uiPriority="39" w:unhideWhenUsed="1" w:qFormat="1"/>
     <w:lsdException w:name="Plain Table 1" w:uiPriority="41"/>
     <w:lsdException w:name="Plain Table 2" w:uiPriority="42"/>
     <w:lsdException w:name="Plain Table 3" w:uiPriority="43"/>
@@ -1352,133 +1806,113 @@
     <w:lsdException w:name="List Table 5 Dark Accent 6" w:uiPriority="50"/>
     <w:lsdException w:name="List Table 6 Colorful Accent 6" w:uiPriority="51"/>
     <w:lsdException w:name="List Table 7 Colorful Accent 6" w:uiPriority="52"/>
-    <w:lsdException w:name="Mention" w:uiPriority="99" w:semiHidden="1" w:unhideWhenUsed="1"/>
-    <w:lsdException w:name="Smart Hyperlink" w:uiPriority="99" w:semiHidden="1" w:unhideWhenUsed="1"/>
-    <w:lsdException w:name="Hashtag" w:uiPriority="99" w:semiHidden="1" w:unhideWhenUsed="1"/>
-    <w:lsdException w:name="Unresolved Mention" w:uiPriority="99" w:semiHidden="1" w:unhideWhenUsed="1"/>
-    <w:lsdException w:name="Smart Link" w:uiPriority="99" w:semiHidden="1" w:unhideWhenUsed="1"/>
+    <w:lsdException w:name="Mention" w:semiHidden="1" w:uiPriority="99" w:unhideWhenUsed="1"/>
+    <w:lsdException w:name="Smart Hyperlink" w:semiHidden="1" w:uiPriority="99" w:unhideWhenUsed="1"/>
+    <w:lsdException w:name="Hashtag" w:semiHidden="1" w:uiPriority="99" w:unhideWhenUsed="1"/>
+    <w:lsdException w:name="Unresolved Mention" w:semiHidden="1" w:uiPriority="99" w:unhideWhenUsed="1"/>
+    <w:lsdException w:name="Smart Link" w:semiHidden="1" w:uiPriority="99" w:unhideWhenUsed="1"/>
   </w:latentStyles>
-  <w:style w:type="paragraph" w:styleId="Normal" w:default="1">
+  <w:style w:type="paragraph" w:default="1" w:styleId="Normal">
     <w:name w:val="Normal"/>
     <w:qFormat/>
-    <w:rsid w:val="00b166ff"/>
+    <w:rsid w:val="00B166FF"/>
     <w:pPr>
-      <w:widowControl/>
-      <w:suppressAutoHyphens w:val="true"/>
-      <w:overflowPunct w:val="true"/>
-      <w:bidi w:val="0"/>
-      <w:spacing w:before="0" w:after="0"/>
-      <w:jc w:val="left"/>
       <w:textAlignment w:val="baseline"/>
     </w:pPr>
     <w:rPr>
-      <w:rFonts w:ascii="Times New Roman" w:hAnsi="Times New Roman" w:eastAsia="Times New Roman" w:cs="Times New Roman"/>
-      <w:color w:val="auto"/>
-      <w:kern w:val="0"/>
       <w:sz w:val="24"/>
-      <w:szCs w:val="20"/>
-      <w:lang w:val="en-US" w:eastAsia="en-US" w:bidi="ar-SA"/>
+      <w:lang w:val="en-US" w:eastAsia="en-US"/>
     </w:rPr>
   </w:style>
-  <w:style w:type="character" w:styleId="DefaultParagraphFont" w:default="1">
+  <w:style w:type="character" w:default="1" w:styleId="DefaultParagraphFont">
     <w:name w:val="Default Paragraph Font"/>
     <w:uiPriority w:val="1"/>
     <w:semiHidden/>
     <w:unhideWhenUsed/>
-    <w:qFormat/>
-    <w:rPr/>
   </w:style>
-  <w:style w:type="character" w:styleId="Annotationreference">
+  <w:style w:type="table" w:default="1" w:styleId="TableNormal">
+    <w:name w:val="Normal Table"/>
+    <w:uiPriority w:val="99"/>
+    <w:semiHidden/>
+    <w:unhideWhenUsed/>
+    <w:tblPr>
+      <w:tblInd w:w="0" w:type="dxa"/>
+      <w:tblCellMar>
+        <w:top w:w="0" w:type="dxa"/>
+        <w:left w:w="108" w:type="dxa"/>
+        <w:bottom w:w="0" w:type="dxa"/>
+        <w:right w:w="108" w:type="dxa"/>
+      </w:tblCellMar>
+    </w:tblPr>
+  </w:style>
+  <w:style w:type="numbering" w:default="1" w:styleId="NoList">
+    <w:name w:val="No List"/>
+    <w:uiPriority w:val="99"/>
+    <w:semiHidden/>
+    <w:unhideWhenUsed/>
+  </w:style>
+  <w:style w:type="character" w:styleId="CommentReference">
     <w:name w:val="annotation reference"/>
     <w:semiHidden/>
     <w:qFormat/>
-    <w:rsid w:val="008d096c"/>
+    <w:rsid w:val="008D096C"/>
     <w:rPr>
       <w:sz w:val="16"/>
       <w:szCs w:val="16"/>
     </w:rPr>
   </w:style>
-  <w:style w:type="character" w:styleId="HeaderChar" w:customStyle="1">
+  <w:style w:type="character" w:customStyle="1" w:styleId="HeaderChar">
     <w:name w:val="Header Char"/>
     <w:link w:val="Header"/>
     <w:uiPriority w:val="99"/>
     <w:qFormat/>
-    <w:rsid w:val="00d01e15"/>
+    <w:rsid w:val="00D01E15"/>
     <w:rPr>
       <w:sz w:val="24"/>
     </w:rPr>
   </w:style>
-  <w:style w:type="character" w:styleId="Hyperlink1" w:customStyle="1">
+  <w:style w:type="character" w:customStyle="1" w:styleId="Hyperlink1">
     <w:name w:val="Hyperlink1"/>
     <w:uiPriority w:val="99"/>
     <w:qFormat/>
-    <w:rsid w:val="005d1cbf"/>
+    <w:rsid w:val="005D1CBF"/>
     <w:rPr>
       <w:color w:val="0000FF"/>
       <w:u w:val="single"/>
     </w:rPr>
   </w:style>
-  <w:style w:type="paragraph" w:styleId="Heading" w:customStyle="1">
+  <w:style w:type="paragraph" w:customStyle="1" w:styleId="Heading">
     <w:name w:val="Heading"/>
     <w:basedOn w:val="Normal"/>
-    <w:next w:val="TextBody"/>
+    <w:next w:val="BodyText"/>
     <w:qFormat/>
     <w:pPr>
-      <w:keepNext w:val="true"/>
+      <w:keepNext/>
       <w:spacing w:before="240" w:after="120"/>
     </w:pPr>
     <w:rPr>
-      <w:rFonts w:ascii="Liberation Sans" w:hAnsi="Liberation Sans" w:eastAsia="Noto Sans CJK SC" w:cs="Lohit Devanagari"/>
+      <w:rFonts w:ascii="Liberation Sans" w:eastAsia="Noto Sans CJK SC" w:hAnsi="Liberation Sans" w:cs="Lohit Devanagari"/>
       <w:sz w:val="28"/>
       <w:szCs w:val="28"/>
     </w:rPr>
   </w:style>
-  <w:style w:type="paragraph" w:styleId="TextBody">
+  <w:style w:type="paragraph" w:styleId="BodyText">
     <w:name w:val="Body Text"/>
     <w:basedOn w:val="Normal"/>
-    <w:rsid w:val="008d096c"/>
+    <w:rsid w:val="008D096C"/>
     <w:pPr>
-      <w:spacing w:before="0" w:after="120"/>
+      <w:spacing w:after="120"/>
     </w:pPr>
-    <w:rPr/>
   </w:style>
   <w:style w:type="paragraph" w:styleId="List">
     <w:name w:val="List"/>
     <w:basedOn w:val="Normal"/>
-    <w:rsid w:val="008d096c"/>
+    <w:rsid w:val="008D096C"/>
     <w:pPr>
       <w:ind w:left="360" w:hanging="360"/>
     </w:pPr>
-    <w:rPr/>
   </w:style>
   <w:style w:type="paragraph" w:styleId="Caption">
-    <w:name w:val="Caption"/>
-    <w:basedOn w:val="Normal"/>
-    <w:qFormat/>
-    <w:pPr>
-      <w:suppressLineNumbers/>
-      <w:spacing w:before="120" w:after="120"/>
-    </w:pPr>
-    <w:rPr>
-      <w:rFonts w:cs="Arial Unicode MS"/>
-      <w:i/>
-      <w:iCs/>
-      <w:sz w:val="24"/>
-      <w:szCs w:val="24"/>
-    </w:rPr>
-  </w:style>
-  <w:style w:type="paragraph" w:styleId="Index" w:customStyle="1">
-    <w:name w:val="Index"/>
-    <w:basedOn w:val="Normal"/>
-    <w:qFormat/>
-    <w:pPr>
-      <w:suppressLineNumbers/>
-    </w:pPr>
-    <w:rPr>
-      <w:rFonts w:cs="Lohit Devanagari"/>
-    </w:rPr>
-  </w:style>
-  <w:style w:type="paragraph" w:styleId="Caption1">
     <w:name w:val="caption"/>
     <w:basedOn w:val="Normal"/>
     <w:qFormat/>
@@ -1493,80 +1927,61 @@
       <w:szCs w:val="24"/>
     </w:rPr>
   </w:style>
-  <w:style w:type="paragraph" w:styleId="HeaderandFooter" w:customStyle="1">
+  <w:style w:type="paragraph" w:customStyle="1" w:styleId="Index">
+    <w:name w:val="Index"/>
+    <w:basedOn w:val="Normal"/>
+    <w:qFormat/>
+    <w:pPr>
+      <w:suppressLineNumbers/>
+    </w:pPr>
+    <w:rPr>
+      <w:rFonts w:cs="Lohit Devanagari"/>
+    </w:rPr>
+  </w:style>
+  <w:style w:type="paragraph" w:customStyle="1" w:styleId="HeaderandFooter">
     <w:name w:val="Header and Footer"/>
     <w:basedOn w:val="Normal"/>
     <w:qFormat/>
-    <w:pPr/>
-    <w:rPr/>
   </w:style>
   <w:style w:type="paragraph" w:styleId="Header">
-    <w:name w:val="Header"/>
+    <w:name w:val="header"/>
     <w:basedOn w:val="Normal"/>
     <w:link w:val="HeaderChar"/>
     <w:uiPriority w:val="99"/>
-    <w:rsid w:val="008d096c"/>
+    <w:rsid w:val="008D096C"/>
     <w:pPr>
       <w:tabs>
-        <w:tab w:val="clear" w:pos="720"/>
-        <w:tab w:val="center" w:pos="4320" w:leader="none"/>
-        <w:tab w:val="right" w:pos="8640" w:leader="none"/>
+        <w:tab w:val="center" w:pos="4320"/>
+        <w:tab w:val="right" w:pos="8640"/>
       </w:tabs>
     </w:pPr>
-    <w:rPr/>
   </w:style>
   <w:style w:type="paragraph" w:styleId="Footer">
-    <w:name w:val="Footer"/>
+    <w:name w:val="footer"/>
     <w:basedOn w:val="Normal"/>
-    <w:rsid w:val="008d096c"/>
+    <w:rsid w:val="008D096C"/>
     <w:pPr>
       <w:tabs>
-        <w:tab w:val="clear" w:pos="720"/>
-        <w:tab w:val="center" w:pos="4320" w:leader="none"/>
-        <w:tab w:val="right" w:pos="8640" w:leader="none"/>
+        <w:tab w:val="center" w:pos="4320"/>
+        <w:tab w:val="right" w:pos="8640"/>
       </w:tabs>
     </w:pPr>
-    <w:rPr/>
   </w:style>
   <w:style w:type="paragraph" w:styleId="Date">
     <w:name w:val="Date"/>
     <w:basedOn w:val="Normal"/>
     <w:qFormat/>
-    <w:rsid w:val="008d096c"/>
-    <w:pPr/>
-    <w:rPr/>
+    <w:rsid w:val="008D096C"/>
   </w:style>
-  <w:style w:type="paragraph" w:styleId="Annotationtext">
+  <w:style w:type="paragraph" w:styleId="CommentText">
     <w:name w:val="annotation text"/>
     <w:basedOn w:val="Normal"/>
     <w:semiHidden/>
     <w:qFormat/>
-    <w:rsid w:val="008d096c"/>
-    <w:pPr/>
+    <w:rsid w:val="008D096C"/>
     <w:rPr>
       <w:sz w:val="20"/>
     </w:rPr>
-  </w:style>
-  <w:style w:type="numbering" w:styleId="NoList" w:default="1">
-    <w:name w:val="No List"/>
-    <w:uiPriority w:val="99"/>
-    <w:semiHidden/>
-    <w:unhideWhenUsed/>
-    <w:qFormat/>
-  </w:style>
-  <w:style w:type="table" w:default="1" w:styleId="TableNormal">
-    <w:name w:val="Normal Table"/>
-    <w:uiPriority w:val="99"/>
-    <w:semiHidden/>
-    <w:unhideWhenUsed/>
-    <w:tblPr>
-      <w:tblCellMar>
-        <w:top w:w="0" w:type="dxa"/>
-        <w:left w:w="108" w:type="dxa"/>
-        <w:bottom w:w="0" w:type="dxa"/>
-        <w:right w:w="108" w:type="dxa"/>
-      </w:tblCellMar>
-    </w:tblPr>
   </w:style>
 </w:styles>
 </file>
